--- a/Laba_9/Отчет_9.docx
+++ b/Laba_9/Отчет_9.docx
@@ -658,7 +658,7 @@
                 <w:sz w:val="32"/>
                 <w:szCs w:val="32"/>
               </w:rPr>
-              <w:t>по лабораторной работе 8</w:t>
+              <w:t>по лабораторной работе 9</w:t>
             </w:r>
           </w:p>
           <w:p>
@@ -730,8 +730,10 @@
                 <w:sz w:val="28"/>
                 <w:szCs w:val="28"/>
               </w:rPr>
-              <w:t>СОЗДАНИЕ СЦЕНАРИЕВ НА JAVASCRIPT</w:t>
+              <w:t>ИСПОЛЬЗОВАНИЕ  БИБЛИОТЕКИ  JQUERY  ЯЗЫКА  JAVASCRIPT</w:t>
             </w:r>
+            <w:bookmarkStart w:id="0" w:name="_GoBack"/>
+            <w:bookmarkEnd w:id="0"/>
           </w:p>
         </w:tc>
       </w:tr>
@@ -1807,8 +1809,6 @@
         </w:rPr>
         <w:t>jQuery</w:t>
       </w:r>
-      <w:bookmarkStart w:id="0" w:name="_GoBack"/>
-      <w:bookmarkEnd w:id="0"/>
     </w:p>
     <w:p>
       <w:pPr>
@@ -1830,7 +1830,7 @@
           <w:rPr>
             <w:rStyle w:val="a4"/>
           </w:rPr>
-          <w:t>https://github.com/IlnyrNazargulov/web_labs/tree/master/Laba_8</w:t>
+          <w:t>https://github.com/IlnyrNazargulov/web_labs/tree/master/Laba_9</w:t>
         </w:r>
       </w:hyperlink>
     </w:p>
@@ -1884,15 +1884,7 @@
           <w:rFonts w:ascii="Times New Roman" w:hAnsi="Times New Roman" w:cs="Times New Roman"/>
           <w:sz w:val="24"/>
         </w:rPr>
-        <w:t>&lt;!</w:t>
-      </w:r>
-      <w:r>
-        <w:rPr>
-          <w:rFonts w:ascii="Times New Roman" w:hAnsi="Times New Roman" w:cs="Times New Roman"/>
-          <w:sz w:val="24"/>
-          <w:lang w:val="en-US"/>
-        </w:rPr>
-        <w:t>DOCTYPE</w:t>
+        <w:t>&lt;!DOCTYPE</w:t>
       </w:r>
       <w:proofErr w:type="gramEnd"/>
       <w:r>
@@ -1900,22 +1892,7 @@
           <w:rFonts w:ascii="Times New Roman" w:hAnsi="Times New Roman" w:cs="Times New Roman"/>
           <w:sz w:val="24"/>
         </w:rPr>
-        <w:t xml:space="preserve"> </w:t>
-      </w:r>
-      <w:r>
-        <w:rPr>
-          <w:rFonts w:ascii="Times New Roman" w:hAnsi="Times New Roman" w:cs="Times New Roman"/>
-          <w:sz w:val="24"/>
-          <w:lang w:val="en-US"/>
-        </w:rPr>
-        <w:t>HTML</w:t>
-      </w:r>
-      <w:r>
-        <w:rPr>
-          <w:rFonts w:ascii="Times New Roman" w:hAnsi="Times New Roman" w:cs="Times New Roman"/>
-          <w:sz w:val="24"/>
-        </w:rPr>
-        <w:t>&gt;</w:t>
+        <w:t xml:space="preserve"> HTML&gt;</w:t>
       </w:r>
     </w:p>
     <w:p>
@@ -1932,14 +1909,15 @@
         </w:rPr>
         <w:t>&lt;</w:t>
       </w:r>
-      <w:r>
-        <w:rPr>
-          <w:rFonts w:ascii="Times New Roman" w:hAnsi="Times New Roman" w:cs="Times New Roman"/>
-          <w:sz w:val="24"/>
-          <w:lang w:val="en-US"/>
+      <w:proofErr w:type="spellStart"/>
+      <w:r>
+        <w:rPr>
+          <w:rFonts w:ascii="Times New Roman" w:hAnsi="Times New Roman" w:cs="Times New Roman"/>
+          <w:sz w:val="24"/>
         </w:rPr>
         <w:t>html</w:t>
       </w:r>
+      <w:proofErr w:type="spellEnd"/>
       <w:r>
         <w:rPr>
           <w:rFonts w:ascii="Times New Roman" w:hAnsi="Times New Roman" w:cs="Times New Roman"/>
@@ -2028,7 +2006,43 @@
           <w:sz w:val="24"/>
           <w:lang w:val="en-US"/>
         </w:rPr>
-        <w:t xml:space="preserve"> №8&lt;/title&gt;</w:t>
+        <w:t xml:space="preserve"> №9&lt;/title&gt;</w:t>
+      </w:r>
+    </w:p>
+    <w:p>
+      <w:pPr>
+        <w:rPr>
+          <w:rFonts w:ascii="Times New Roman" w:hAnsi="Times New Roman" w:cs="Times New Roman"/>
+          <w:sz w:val="24"/>
+          <w:lang w:val="en-US"/>
+        </w:rPr>
+      </w:pPr>
+      <w:r>
+        <w:rPr>
+          <w:rFonts w:ascii="Times New Roman" w:hAnsi="Times New Roman" w:cs="Times New Roman"/>
+          <w:sz w:val="24"/>
+          <w:lang w:val="en-US"/>
+        </w:rPr>
+        <w:tab/>
+        <w:t>&lt;script type="text/</w:t>
+      </w:r>
+      <w:proofErr w:type="spellStart"/>
+      <w:r>
+        <w:rPr>
+          <w:rFonts w:ascii="Times New Roman" w:hAnsi="Times New Roman" w:cs="Times New Roman"/>
+          <w:sz w:val="24"/>
+          <w:lang w:val="en-US"/>
+        </w:rPr>
+        <w:t>javascript</w:t>
+      </w:r>
+      <w:proofErr w:type="spellEnd"/>
+      <w:r>
+        <w:rPr>
+          <w:rFonts w:ascii="Times New Roman" w:hAnsi="Times New Roman" w:cs="Times New Roman"/>
+          <w:sz w:val="24"/>
+          <w:lang w:val="en-US"/>
+        </w:rPr>
+        <w:t>" src="http://ajax.googleapis.com/ajax/libs/jquery/1.5.1/jquery.min.js"&gt;&lt;/script&gt;</w:t>
       </w:r>
     </w:p>
     <w:p>
@@ -2188,16 +2202,312 @@
           <w:lang w:val="en-US"/>
         </w:rPr>
         <w:tab/>
-        <w:t>&lt;button class="</w:t>
-      </w:r>
-      <w:proofErr w:type="spellStart"/>
-      <w:r>
-        <w:rPr>
-          <w:rFonts w:ascii="Times New Roman" w:hAnsi="Times New Roman" w:cs="Times New Roman"/>
-          <w:sz w:val="24"/>
-          <w:lang w:val="en-US"/>
-        </w:rPr>
-        <w:t>notice_book</w:t>
+        <w:t>&lt;p id="</w:t>
+      </w:r>
+      <w:proofErr w:type="spellStart"/>
+      <w:r>
+        <w:rPr>
+          <w:rFonts w:ascii="Times New Roman" w:hAnsi="Times New Roman" w:cs="Times New Roman"/>
+          <w:sz w:val="24"/>
+          <w:lang w:val="en-US"/>
+        </w:rPr>
+        <w:t>changeColor</w:t>
+      </w:r>
+      <w:proofErr w:type="spellEnd"/>
+      <w:r>
+        <w:rPr>
+          <w:rFonts w:ascii="Times New Roman" w:hAnsi="Times New Roman" w:cs="Times New Roman"/>
+          <w:sz w:val="24"/>
+          <w:lang w:val="en-US"/>
+        </w:rPr>
+        <w:t>"&gt;</w:t>
+      </w:r>
+      <w:proofErr w:type="spellStart"/>
+      <w:r>
+        <w:rPr>
+          <w:rFonts w:ascii="Times New Roman" w:hAnsi="Times New Roman" w:cs="Times New Roman"/>
+          <w:sz w:val="24"/>
+          <w:lang w:val="en-US"/>
+        </w:rPr>
+        <w:t>Duis</w:t>
+      </w:r>
+      <w:proofErr w:type="spellEnd"/>
+      <w:r>
+        <w:rPr>
+          <w:rFonts w:ascii="Times New Roman" w:hAnsi="Times New Roman" w:cs="Times New Roman"/>
+          <w:sz w:val="24"/>
+          <w:lang w:val="en-US"/>
+        </w:rPr>
+        <w:t xml:space="preserve"> </w:t>
+      </w:r>
+      <w:proofErr w:type="spellStart"/>
+      <w:r>
+        <w:rPr>
+          <w:rFonts w:ascii="Times New Roman" w:hAnsi="Times New Roman" w:cs="Times New Roman"/>
+          <w:sz w:val="24"/>
+          <w:lang w:val="en-US"/>
+        </w:rPr>
+        <w:t>dolore</w:t>
+      </w:r>
+      <w:proofErr w:type="spellEnd"/>
+      <w:r>
+        <w:rPr>
+          <w:rFonts w:ascii="Times New Roman" w:hAnsi="Times New Roman" w:cs="Times New Roman"/>
+          <w:sz w:val="24"/>
+          <w:lang w:val="en-US"/>
+        </w:rPr>
+        <w:t xml:space="preserve"> </w:t>
+      </w:r>
+      <w:proofErr w:type="spellStart"/>
+      <w:r>
+        <w:rPr>
+          <w:rFonts w:ascii="Times New Roman" w:hAnsi="Times New Roman" w:cs="Times New Roman"/>
+          <w:sz w:val="24"/>
+          <w:lang w:val="en-US"/>
+        </w:rPr>
+        <w:t>anim</w:t>
+      </w:r>
+      <w:proofErr w:type="spellEnd"/>
+      <w:r>
+        <w:rPr>
+          <w:rFonts w:ascii="Times New Roman" w:hAnsi="Times New Roman" w:cs="Times New Roman"/>
+          <w:sz w:val="24"/>
+          <w:lang w:val="en-US"/>
+        </w:rPr>
+        <w:t xml:space="preserve"> </w:t>
+      </w:r>
+      <w:proofErr w:type="spellStart"/>
+      <w:r>
+        <w:rPr>
+          <w:rFonts w:ascii="Times New Roman" w:hAnsi="Times New Roman" w:cs="Times New Roman"/>
+          <w:sz w:val="24"/>
+          <w:lang w:val="en-US"/>
+        </w:rPr>
+        <w:t>eiusm</w:t>
+      </w:r>
+      <w:proofErr w:type="spellEnd"/>
+      <w:r>
+        <w:rPr>
+          <w:rFonts w:ascii="Times New Roman" w:hAnsi="Times New Roman" w:cs="Times New Roman"/>
+          <w:sz w:val="24"/>
+          <w:lang w:val="en-US"/>
+        </w:rPr>
+        <w:t>&lt;/p&gt;</w:t>
+      </w:r>
+    </w:p>
+    <w:p>
+      <w:pPr>
+        <w:rPr>
+          <w:rFonts w:ascii="Times New Roman" w:hAnsi="Times New Roman" w:cs="Times New Roman"/>
+          <w:sz w:val="24"/>
+          <w:lang w:val="en-US"/>
+        </w:rPr>
+      </w:pPr>
+      <w:r>
+        <w:rPr>
+          <w:rFonts w:ascii="Times New Roman" w:hAnsi="Times New Roman" w:cs="Times New Roman"/>
+          <w:sz w:val="24"/>
+          <w:lang w:val="en-US"/>
+        </w:rPr>
+        <w:tab/>
+        <w:t>&lt;p&gt;</w:t>
+      </w:r>
+      <w:proofErr w:type="spellStart"/>
+      <w:r>
+        <w:rPr>
+          <w:rFonts w:ascii="Times New Roman" w:hAnsi="Times New Roman" w:cs="Times New Roman"/>
+          <w:sz w:val="24"/>
+          <w:lang w:val="en-US"/>
+        </w:rPr>
+        <w:t>Officia</w:t>
+      </w:r>
+      <w:proofErr w:type="spellEnd"/>
+      <w:r>
+        <w:rPr>
+          <w:rFonts w:ascii="Times New Roman" w:hAnsi="Times New Roman" w:cs="Times New Roman"/>
+          <w:sz w:val="24"/>
+          <w:lang w:val="en-US"/>
+        </w:rPr>
+        <w:t xml:space="preserve"> </w:t>
+      </w:r>
+      <w:proofErr w:type="spellStart"/>
+      <w:r>
+        <w:rPr>
+          <w:rFonts w:ascii="Times New Roman" w:hAnsi="Times New Roman" w:cs="Times New Roman"/>
+          <w:sz w:val="24"/>
+          <w:lang w:val="en-US"/>
+        </w:rPr>
+        <w:t>enim</w:t>
+      </w:r>
+      <w:proofErr w:type="spellEnd"/>
+      <w:r>
+        <w:rPr>
+          <w:rFonts w:ascii="Times New Roman" w:hAnsi="Times New Roman" w:cs="Times New Roman"/>
+          <w:sz w:val="24"/>
+          <w:lang w:val="en-US"/>
+        </w:rPr>
+        <w:t xml:space="preserve"> </w:t>
+      </w:r>
+      <w:proofErr w:type="spellStart"/>
+      <w:r>
+        <w:rPr>
+          <w:rFonts w:ascii="Times New Roman" w:hAnsi="Times New Roman" w:cs="Times New Roman"/>
+          <w:sz w:val="24"/>
+          <w:lang w:val="en-US"/>
+        </w:rPr>
+        <w:t>ut</w:t>
+      </w:r>
+      <w:proofErr w:type="spellEnd"/>
+      <w:r>
+        <w:rPr>
+          <w:rFonts w:ascii="Times New Roman" w:hAnsi="Times New Roman" w:cs="Times New Roman"/>
+          <w:sz w:val="24"/>
+          <w:lang w:val="en-US"/>
+        </w:rPr>
+        <w:t xml:space="preserve"> </w:t>
+      </w:r>
+      <w:proofErr w:type="spellStart"/>
+      <w:r>
+        <w:rPr>
+          <w:rFonts w:ascii="Times New Roman" w:hAnsi="Times New Roman" w:cs="Times New Roman"/>
+          <w:sz w:val="24"/>
+          <w:lang w:val="en-US"/>
+        </w:rPr>
+        <w:t>aliqua</w:t>
+      </w:r>
+      <w:proofErr w:type="spellEnd"/>
+      <w:r>
+        <w:rPr>
+          <w:rFonts w:ascii="Times New Roman" w:hAnsi="Times New Roman" w:cs="Times New Roman"/>
+          <w:sz w:val="24"/>
+          <w:lang w:val="en-US"/>
+        </w:rPr>
+        <w:t xml:space="preserve"> </w:t>
+      </w:r>
+      <w:proofErr w:type="spellStart"/>
+      <w:r>
+        <w:rPr>
+          <w:rFonts w:ascii="Times New Roman" w:hAnsi="Times New Roman" w:cs="Times New Roman"/>
+          <w:sz w:val="24"/>
+          <w:lang w:val="en-US"/>
+        </w:rPr>
+        <w:t>ut</w:t>
+      </w:r>
+      <w:proofErr w:type="spellEnd"/>
+      <w:r>
+        <w:rPr>
+          <w:rFonts w:ascii="Times New Roman" w:hAnsi="Times New Roman" w:cs="Times New Roman"/>
+          <w:sz w:val="24"/>
+          <w:lang w:val="en-US"/>
+        </w:rPr>
+        <w:t xml:space="preserve"> </w:t>
+      </w:r>
+      <w:proofErr w:type="spellStart"/>
+      <w:r>
+        <w:rPr>
+          <w:rFonts w:ascii="Times New Roman" w:hAnsi="Times New Roman" w:cs="Times New Roman"/>
+          <w:sz w:val="24"/>
+          <w:lang w:val="en-US"/>
+        </w:rPr>
+        <w:t>nostrud</w:t>
+      </w:r>
+      <w:proofErr w:type="spellEnd"/>
+      <w:r>
+        <w:rPr>
+          <w:rFonts w:ascii="Times New Roman" w:hAnsi="Times New Roman" w:cs="Times New Roman"/>
+          <w:sz w:val="24"/>
+          <w:lang w:val="en-US"/>
+        </w:rPr>
+        <w:t xml:space="preserve"> </w:t>
+      </w:r>
+      <w:proofErr w:type="spellStart"/>
+      <w:r>
+        <w:rPr>
+          <w:rFonts w:ascii="Times New Roman" w:hAnsi="Times New Roman" w:cs="Times New Roman"/>
+          <w:sz w:val="24"/>
+          <w:lang w:val="en-US"/>
+        </w:rPr>
+        <w:t>aliquip</w:t>
+      </w:r>
+      <w:proofErr w:type="spellEnd"/>
+      <w:r>
+        <w:rPr>
+          <w:rFonts w:ascii="Times New Roman" w:hAnsi="Times New Roman" w:cs="Times New Roman"/>
+          <w:sz w:val="24"/>
+          <w:lang w:val="en-US"/>
+        </w:rPr>
+        <w:t xml:space="preserve"> no&lt;/p&gt;</w:t>
+      </w:r>
+    </w:p>
+    <w:p>
+      <w:pPr>
+        <w:rPr>
+          <w:rFonts w:ascii="Times New Roman" w:hAnsi="Times New Roman" w:cs="Times New Roman"/>
+          <w:sz w:val="24"/>
+          <w:lang w:val="en-US"/>
+        </w:rPr>
+      </w:pPr>
+      <w:r>
+        <w:rPr>
+          <w:rFonts w:ascii="Times New Roman" w:hAnsi="Times New Roman" w:cs="Times New Roman"/>
+          <w:sz w:val="24"/>
+          <w:lang w:val="en-US"/>
+        </w:rPr>
+        <w:tab/>
+        <w:t>&lt;div id="gallery"&gt;</w:t>
+      </w:r>
+    </w:p>
+    <w:p>
+      <w:pPr>
+        <w:rPr>
+          <w:rFonts w:ascii="Times New Roman" w:hAnsi="Times New Roman" w:cs="Times New Roman"/>
+          <w:sz w:val="24"/>
+          <w:lang w:val="en-US"/>
+        </w:rPr>
+      </w:pPr>
+      <w:r>
+        <w:rPr>
+          <w:rFonts w:ascii="Times New Roman" w:hAnsi="Times New Roman" w:cs="Times New Roman"/>
+          <w:sz w:val="24"/>
+          <w:lang w:val="en-US"/>
+        </w:rPr>
+        <w:tab/>
+      </w:r>
+      <w:r>
+        <w:rPr>
+          <w:rFonts w:ascii="Times New Roman" w:hAnsi="Times New Roman" w:cs="Times New Roman"/>
+          <w:sz w:val="24"/>
+          <w:lang w:val="en-US"/>
+        </w:rPr>
+        <w:tab/>
+        <w:t>&lt;</w:t>
+      </w:r>
+      <w:proofErr w:type="spellStart"/>
+      <w:r>
+        <w:rPr>
+          <w:rFonts w:ascii="Times New Roman" w:hAnsi="Times New Roman" w:cs="Times New Roman"/>
+          <w:sz w:val="24"/>
+          <w:lang w:val="en-US"/>
+        </w:rPr>
+        <w:t>img</w:t>
+      </w:r>
+      <w:proofErr w:type="spellEnd"/>
+      <w:r>
+        <w:rPr>
+          <w:rFonts w:ascii="Times New Roman" w:hAnsi="Times New Roman" w:cs="Times New Roman"/>
+          <w:sz w:val="24"/>
+          <w:lang w:val="en-US"/>
+        </w:rPr>
+        <w:t xml:space="preserve"> class="</w:t>
+      </w:r>
+      <w:proofErr w:type="spellStart"/>
+      <w:r>
+        <w:rPr>
+          <w:rFonts w:ascii="Times New Roman" w:hAnsi="Times New Roman" w:cs="Times New Roman"/>
+          <w:sz w:val="24"/>
+          <w:lang w:val="en-US"/>
+        </w:rPr>
+        <w:t>gallery_item</w:t>
       </w:r>
       <w:proofErr w:type="spellEnd"/>
       <w:r>
@@ -2215,110 +2525,464 @@
           <w:sz w:val="24"/>
           <w:lang w:val="en-US"/>
         </w:rPr>
-        <w:t>onclick</w:t>
-      </w:r>
-      <w:proofErr w:type="spellEnd"/>
-      <w:r>
-        <w:rPr>
-          <w:rFonts w:ascii="Times New Roman" w:hAnsi="Times New Roman" w:cs="Times New Roman"/>
-          <w:sz w:val="24"/>
-          <w:lang w:val="en-US"/>
+        <w:t>src</w:t>
+      </w:r>
+      <w:proofErr w:type="spellEnd"/>
+      <w:r>
+        <w:rPr>
+          <w:rFonts w:ascii="Times New Roman" w:hAnsi="Times New Roman" w:cs="Times New Roman"/>
+          <w:sz w:val="24"/>
+          <w:lang w:val="en-US"/>
+        </w:rPr>
+        <w:t>="res/img_1.jpg"&gt;</w:t>
+      </w:r>
+    </w:p>
+    <w:p>
+      <w:pPr>
+        <w:rPr>
+          <w:rFonts w:ascii="Times New Roman" w:hAnsi="Times New Roman" w:cs="Times New Roman"/>
+          <w:sz w:val="24"/>
+          <w:lang w:val="en-US"/>
+        </w:rPr>
+      </w:pPr>
+      <w:r>
+        <w:rPr>
+          <w:rFonts w:ascii="Times New Roman" w:hAnsi="Times New Roman" w:cs="Times New Roman"/>
+          <w:sz w:val="24"/>
+          <w:lang w:val="en-US"/>
+        </w:rPr>
+        <w:tab/>
+      </w:r>
+      <w:r>
+        <w:rPr>
+          <w:rFonts w:ascii="Times New Roman" w:hAnsi="Times New Roman" w:cs="Times New Roman"/>
+          <w:sz w:val="24"/>
+          <w:lang w:val="en-US"/>
+        </w:rPr>
+        <w:tab/>
+        <w:t>&lt;</w:t>
+      </w:r>
+      <w:proofErr w:type="spellStart"/>
+      <w:r>
+        <w:rPr>
+          <w:rFonts w:ascii="Times New Roman" w:hAnsi="Times New Roman" w:cs="Times New Roman"/>
+          <w:sz w:val="24"/>
+          <w:lang w:val="en-US"/>
+        </w:rPr>
+        <w:t>img</w:t>
+      </w:r>
+      <w:proofErr w:type="spellEnd"/>
+      <w:r>
+        <w:rPr>
+          <w:rFonts w:ascii="Times New Roman" w:hAnsi="Times New Roman" w:cs="Times New Roman"/>
+          <w:sz w:val="24"/>
+          <w:lang w:val="en-US"/>
+        </w:rPr>
+        <w:t xml:space="preserve"> class="</w:t>
+      </w:r>
+      <w:proofErr w:type="spellStart"/>
+      <w:r>
+        <w:rPr>
+          <w:rFonts w:ascii="Times New Roman" w:hAnsi="Times New Roman" w:cs="Times New Roman"/>
+          <w:sz w:val="24"/>
+          <w:lang w:val="en-US"/>
+        </w:rPr>
+        <w:t>gallery_item</w:t>
+      </w:r>
+      <w:proofErr w:type="spellEnd"/>
+      <w:r>
+        <w:rPr>
+          <w:rFonts w:ascii="Times New Roman" w:hAnsi="Times New Roman" w:cs="Times New Roman"/>
+          <w:sz w:val="24"/>
+          <w:lang w:val="en-US"/>
+        </w:rPr>
+        <w:t xml:space="preserve">" </w:t>
+      </w:r>
+      <w:proofErr w:type="spellStart"/>
+      <w:r>
+        <w:rPr>
+          <w:rFonts w:ascii="Times New Roman" w:hAnsi="Times New Roman" w:cs="Times New Roman"/>
+          <w:sz w:val="24"/>
+          <w:lang w:val="en-US"/>
+        </w:rPr>
+        <w:t>src</w:t>
+      </w:r>
+      <w:proofErr w:type="spellEnd"/>
+      <w:r>
+        <w:rPr>
+          <w:rFonts w:ascii="Times New Roman" w:hAnsi="Times New Roman" w:cs="Times New Roman"/>
+          <w:sz w:val="24"/>
+          <w:lang w:val="en-US"/>
+        </w:rPr>
+        <w:t>="res/img_2.jpg"&gt;</w:t>
+      </w:r>
+    </w:p>
+    <w:p>
+      <w:pPr>
+        <w:rPr>
+          <w:rFonts w:ascii="Times New Roman" w:hAnsi="Times New Roman" w:cs="Times New Roman"/>
+          <w:sz w:val="24"/>
+          <w:lang w:val="en-US"/>
+        </w:rPr>
+      </w:pPr>
+      <w:r>
+        <w:rPr>
+          <w:rFonts w:ascii="Times New Roman" w:hAnsi="Times New Roman" w:cs="Times New Roman"/>
+          <w:sz w:val="24"/>
+          <w:lang w:val="en-US"/>
+        </w:rPr>
+        <w:tab/>
+      </w:r>
+      <w:r>
+        <w:rPr>
+          <w:rFonts w:ascii="Times New Roman" w:hAnsi="Times New Roman" w:cs="Times New Roman"/>
+          <w:sz w:val="24"/>
+          <w:lang w:val="en-US"/>
+        </w:rPr>
+        <w:tab/>
+        <w:t>&lt;</w:t>
+      </w:r>
+      <w:proofErr w:type="spellStart"/>
+      <w:r>
+        <w:rPr>
+          <w:rFonts w:ascii="Times New Roman" w:hAnsi="Times New Roman" w:cs="Times New Roman"/>
+          <w:sz w:val="24"/>
+          <w:lang w:val="en-US"/>
+        </w:rPr>
+        <w:t>img</w:t>
+      </w:r>
+      <w:proofErr w:type="spellEnd"/>
+      <w:r>
+        <w:rPr>
+          <w:rFonts w:ascii="Times New Roman" w:hAnsi="Times New Roman" w:cs="Times New Roman"/>
+          <w:sz w:val="24"/>
+          <w:lang w:val="en-US"/>
+        </w:rPr>
+        <w:t xml:space="preserve"> class="</w:t>
+      </w:r>
+      <w:proofErr w:type="spellStart"/>
+      <w:r>
+        <w:rPr>
+          <w:rFonts w:ascii="Times New Roman" w:hAnsi="Times New Roman" w:cs="Times New Roman"/>
+          <w:sz w:val="24"/>
+          <w:lang w:val="en-US"/>
+        </w:rPr>
+        <w:t>gallery_item</w:t>
+      </w:r>
+      <w:proofErr w:type="spellEnd"/>
+      <w:r>
+        <w:rPr>
+          <w:rFonts w:ascii="Times New Roman" w:hAnsi="Times New Roman" w:cs="Times New Roman"/>
+          <w:sz w:val="24"/>
+          <w:lang w:val="en-US"/>
+        </w:rPr>
+        <w:t xml:space="preserve">" </w:t>
+      </w:r>
+      <w:proofErr w:type="spellStart"/>
+      <w:r>
+        <w:rPr>
+          <w:rFonts w:ascii="Times New Roman" w:hAnsi="Times New Roman" w:cs="Times New Roman"/>
+          <w:sz w:val="24"/>
+          <w:lang w:val="en-US"/>
+        </w:rPr>
+        <w:t>src</w:t>
+      </w:r>
+      <w:proofErr w:type="spellEnd"/>
+      <w:r>
+        <w:rPr>
+          <w:rFonts w:ascii="Times New Roman" w:hAnsi="Times New Roman" w:cs="Times New Roman"/>
+          <w:sz w:val="24"/>
+          <w:lang w:val="en-US"/>
+        </w:rPr>
+        <w:t>="res/img_3.jpg"&gt;</w:t>
+      </w:r>
+    </w:p>
+    <w:p>
+      <w:pPr>
+        <w:rPr>
+          <w:rFonts w:ascii="Times New Roman" w:hAnsi="Times New Roman" w:cs="Times New Roman"/>
+          <w:sz w:val="24"/>
+          <w:lang w:val="en-US"/>
+        </w:rPr>
+      </w:pPr>
+      <w:r>
+        <w:rPr>
+          <w:rFonts w:ascii="Times New Roman" w:hAnsi="Times New Roman" w:cs="Times New Roman"/>
+          <w:sz w:val="24"/>
+          <w:lang w:val="en-US"/>
+        </w:rPr>
+        <w:tab/>
+      </w:r>
+      <w:r>
+        <w:rPr>
+          <w:rFonts w:ascii="Times New Roman" w:hAnsi="Times New Roman" w:cs="Times New Roman"/>
+          <w:sz w:val="24"/>
+          <w:lang w:val="en-US"/>
+        </w:rPr>
+        <w:tab/>
+        <w:t>&lt;</w:t>
+      </w:r>
+      <w:proofErr w:type="spellStart"/>
+      <w:r>
+        <w:rPr>
+          <w:rFonts w:ascii="Times New Roman" w:hAnsi="Times New Roman" w:cs="Times New Roman"/>
+          <w:sz w:val="24"/>
+          <w:lang w:val="en-US"/>
+        </w:rPr>
+        <w:t>img</w:t>
+      </w:r>
+      <w:proofErr w:type="spellEnd"/>
+      <w:r>
+        <w:rPr>
+          <w:rFonts w:ascii="Times New Roman" w:hAnsi="Times New Roman" w:cs="Times New Roman"/>
+          <w:sz w:val="24"/>
+          <w:lang w:val="en-US"/>
+        </w:rPr>
+        <w:t xml:space="preserve"> class="</w:t>
+      </w:r>
+      <w:proofErr w:type="spellStart"/>
+      <w:r>
+        <w:rPr>
+          <w:rFonts w:ascii="Times New Roman" w:hAnsi="Times New Roman" w:cs="Times New Roman"/>
+          <w:sz w:val="24"/>
+          <w:lang w:val="en-US"/>
+        </w:rPr>
+        <w:t>gallery_item</w:t>
+      </w:r>
+      <w:proofErr w:type="spellEnd"/>
+      <w:r>
+        <w:rPr>
+          <w:rFonts w:ascii="Times New Roman" w:hAnsi="Times New Roman" w:cs="Times New Roman"/>
+          <w:sz w:val="24"/>
+          <w:lang w:val="en-US"/>
+        </w:rPr>
+        <w:t xml:space="preserve">" </w:t>
+      </w:r>
+      <w:proofErr w:type="spellStart"/>
+      <w:r>
+        <w:rPr>
+          <w:rFonts w:ascii="Times New Roman" w:hAnsi="Times New Roman" w:cs="Times New Roman"/>
+          <w:sz w:val="24"/>
+          <w:lang w:val="en-US"/>
+        </w:rPr>
+        <w:t>src</w:t>
+      </w:r>
+      <w:proofErr w:type="spellEnd"/>
+      <w:r>
+        <w:rPr>
+          <w:rFonts w:ascii="Times New Roman" w:hAnsi="Times New Roman" w:cs="Times New Roman"/>
+          <w:sz w:val="24"/>
+          <w:lang w:val="en-US"/>
+        </w:rPr>
+        <w:t>="res/img_4.jpg"&gt;</w:t>
+      </w:r>
+    </w:p>
+    <w:p>
+      <w:pPr>
+        <w:rPr>
+          <w:rFonts w:ascii="Times New Roman" w:hAnsi="Times New Roman" w:cs="Times New Roman"/>
+          <w:sz w:val="24"/>
+          <w:lang w:val="en-US"/>
+        </w:rPr>
+      </w:pPr>
+      <w:r>
+        <w:rPr>
+          <w:rFonts w:ascii="Times New Roman" w:hAnsi="Times New Roman" w:cs="Times New Roman"/>
+          <w:sz w:val="24"/>
+          <w:lang w:val="en-US"/>
+        </w:rPr>
+        <w:tab/>
+      </w:r>
+      <w:r>
+        <w:rPr>
+          <w:rFonts w:ascii="Times New Roman" w:hAnsi="Times New Roman" w:cs="Times New Roman"/>
+          <w:sz w:val="24"/>
+          <w:lang w:val="en-US"/>
+        </w:rPr>
+        <w:tab/>
+        <w:t>&lt;</w:t>
+      </w:r>
+      <w:proofErr w:type="spellStart"/>
+      <w:r>
+        <w:rPr>
+          <w:rFonts w:ascii="Times New Roman" w:hAnsi="Times New Roman" w:cs="Times New Roman"/>
+          <w:sz w:val="24"/>
+          <w:lang w:val="en-US"/>
+        </w:rPr>
+        <w:t>img</w:t>
+      </w:r>
+      <w:proofErr w:type="spellEnd"/>
+      <w:r>
+        <w:rPr>
+          <w:rFonts w:ascii="Times New Roman" w:hAnsi="Times New Roman" w:cs="Times New Roman"/>
+          <w:sz w:val="24"/>
+          <w:lang w:val="en-US"/>
+        </w:rPr>
+        <w:t xml:space="preserve"> class="</w:t>
+      </w:r>
+      <w:proofErr w:type="spellStart"/>
+      <w:r>
+        <w:rPr>
+          <w:rFonts w:ascii="Times New Roman" w:hAnsi="Times New Roman" w:cs="Times New Roman"/>
+          <w:sz w:val="24"/>
+          <w:lang w:val="en-US"/>
+        </w:rPr>
+        <w:t>gallery_item</w:t>
+      </w:r>
+      <w:proofErr w:type="spellEnd"/>
+      <w:r>
+        <w:rPr>
+          <w:rFonts w:ascii="Times New Roman" w:hAnsi="Times New Roman" w:cs="Times New Roman"/>
+          <w:sz w:val="24"/>
+          <w:lang w:val="en-US"/>
+        </w:rPr>
+        <w:t xml:space="preserve">" </w:t>
+      </w:r>
+      <w:proofErr w:type="spellStart"/>
+      <w:r>
+        <w:rPr>
+          <w:rFonts w:ascii="Times New Roman" w:hAnsi="Times New Roman" w:cs="Times New Roman"/>
+          <w:sz w:val="24"/>
+          <w:lang w:val="en-US"/>
+        </w:rPr>
+        <w:t>src</w:t>
+      </w:r>
+      <w:proofErr w:type="spellEnd"/>
+      <w:r>
+        <w:rPr>
+          <w:rFonts w:ascii="Times New Roman" w:hAnsi="Times New Roman" w:cs="Times New Roman"/>
+          <w:sz w:val="24"/>
+          <w:lang w:val="en-US"/>
+        </w:rPr>
+        <w:t>="res/img_5.jpg"&gt;</w:t>
+      </w:r>
+    </w:p>
+    <w:p>
+      <w:pPr>
+        <w:rPr>
+          <w:rFonts w:ascii="Times New Roman" w:hAnsi="Times New Roman" w:cs="Times New Roman"/>
+          <w:sz w:val="24"/>
+        </w:rPr>
+      </w:pPr>
+      <w:r>
+        <w:rPr>
+          <w:rFonts w:ascii="Times New Roman" w:hAnsi="Times New Roman" w:cs="Times New Roman"/>
+          <w:sz w:val="24"/>
+          <w:lang w:val="en-US"/>
+        </w:rPr>
+        <w:tab/>
+      </w:r>
+      <w:r>
+        <w:rPr>
+          <w:rFonts w:ascii="Times New Roman" w:hAnsi="Times New Roman" w:cs="Times New Roman"/>
+          <w:sz w:val="24"/>
+        </w:rPr>
+        <w:t>&lt;/</w:t>
+      </w:r>
+      <w:proofErr w:type="spellStart"/>
+      <w:r>
+        <w:rPr>
+          <w:rFonts w:ascii="Times New Roman" w:hAnsi="Times New Roman" w:cs="Times New Roman"/>
+          <w:sz w:val="24"/>
+        </w:rPr>
+        <w:t>div</w:t>
+      </w:r>
+      <w:proofErr w:type="spellEnd"/>
+      <w:r>
+        <w:rPr>
+          <w:rFonts w:ascii="Times New Roman" w:hAnsi="Times New Roman" w:cs="Times New Roman"/>
+          <w:sz w:val="24"/>
+        </w:rPr>
+        <w:t>&gt;</w:t>
+      </w:r>
+    </w:p>
+    <w:p>
+      <w:pPr>
+        <w:rPr>
+          <w:rFonts w:ascii="Times New Roman" w:hAnsi="Times New Roman" w:cs="Times New Roman"/>
+          <w:sz w:val="24"/>
+        </w:rPr>
+      </w:pPr>
+      <w:r>
+        <w:rPr>
+          <w:rFonts w:ascii="Times New Roman" w:hAnsi="Times New Roman" w:cs="Times New Roman"/>
+          <w:sz w:val="24"/>
+        </w:rPr>
+        <w:tab/>
+        <w:t>&lt;</w:t>
+      </w:r>
+      <w:proofErr w:type="spellStart"/>
+      <w:r>
+        <w:rPr>
+          <w:rFonts w:ascii="Times New Roman" w:hAnsi="Times New Roman" w:cs="Times New Roman"/>
+          <w:sz w:val="24"/>
+        </w:rPr>
+        <w:t>div</w:t>
+      </w:r>
+      <w:proofErr w:type="spellEnd"/>
+      <w:r>
+        <w:rPr>
+          <w:rFonts w:ascii="Times New Roman" w:hAnsi="Times New Roman" w:cs="Times New Roman"/>
+          <w:sz w:val="24"/>
+        </w:rPr>
+        <w:t xml:space="preserve"> </w:t>
+      </w:r>
+      <w:proofErr w:type="spellStart"/>
+      <w:r>
+        <w:rPr>
+          <w:rFonts w:ascii="Times New Roman" w:hAnsi="Times New Roman" w:cs="Times New Roman"/>
+          <w:sz w:val="24"/>
+        </w:rPr>
+        <w:t>id</w:t>
+      </w:r>
+      <w:proofErr w:type="spellEnd"/>
+      <w:r>
+        <w:rPr>
+          <w:rFonts w:ascii="Times New Roman" w:hAnsi="Times New Roman" w:cs="Times New Roman"/>
+          <w:sz w:val="24"/>
         </w:rPr>
         <w:t>="</w:t>
       </w:r>
       <w:proofErr w:type="spellStart"/>
+      <w:r>
+        <w:rPr>
+          <w:rFonts w:ascii="Times New Roman" w:hAnsi="Times New Roman" w:cs="Times New Roman"/>
+          <w:sz w:val="24"/>
+        </w:rPr>
+        <w:t>addText</w:t>
+      </w:r>
+      <w:proofErr w:type="spellEnd"/>
       <w:proofErr w:type="gramStart"/>
       <w:r>
         <w:rPr>
           <w:rFonts w:ascii="Times New Roman" w:hAnsi="Times New Roman" w:cs="Times New Roman"/>
           <w:sz w:val="24"/>
-          <w:lang w:val="en-US"/>
-        </w:rPr>
-        <w:t>openNoticeBook</w:t>
-      </w:r>
-      <w:proofErr w:type="spellEnd"/>
-      <w:r>
-        <w:rPr>
-          <w:rFonts w:ascii="Times New Roman" w:hAnsi="Times New Roman" w:cs="Times New Roman"/>
-          <w:sz w:val="24"/>
-          <w:lang w:val="en-US"/>
-        </w:rPr>
-        <w:t>(</w:t>
+        </w:rPr>
+        <w:t>"&gt;Блок</w:t>
       </w:r>
       <w:proofErr w:type="gramEnd"/>
       <w:r>
         <w:rPr>
           <w:rFonts w:ascii="Times New Roman" w:hAnsi="Times New Roman" w:cs="Times New Roman"/>
           <w:sz w:val="24"/>
-          <w:lang w:val="en-US"/>
-        </w:rPr>
-        <w:t>)"&gt;</w:t>
-      </w:r>
-      <w:r>
-        <w:rPr>
-          <w:rFonts w:ascii="Times New Roman" w:hAnsi="Times New Roman" w:cs="Times New Roman"/>
-          <w:sz w:val="24"/>
-        </w:rPr>
-        <w:t>Записная</w:t>
-      </w:r>
-      <w:r>
-        <w:rPr>
-          <w:rFonts w:ascii="Times New Roman" w:hAnsi="Times New Roman" w:cs="Times New Roman"/>
-          <w:sz w:val="24"/>
-          <w:lang w:val="en-US"/>
-        </w:rPr>
-        <w:t xml:space="preserve"> </w:t>
-      </w:r>
-      <w:r>
-        <w:rPr>
-          <w:rFonts w:ascii="Times New Roman" w:hAnsi="Times New Roman" w:cs="Times New Roman"/>
-          <w:sz w:val="24"/>
-        </w:rPr>
-        <w:t>книжка</w:t>
-      </w:r>
-      <w:r>
-        <w:rPr>
-          <w:rFonts w:ascii="Times New Roman" w:hAnsi="Times New Roman" w:cs="Times New Roman"/>
-          <w:sz w:val="24"/>
-          <w:lang w:val="en-US"/>
-        </w:rPr>
-        <w:t>&lt;/button&gt;</w:t>
-      </w:r>
-    </w:p>
-    <w:p>
-      <w:pPr>
-        <w:rPr>
-          <w:rFonts w:ascii="Times New Roman" w:hAnsi="Times New Roman" w:cs="Times New Roman"/>
-          <w:sz w:val="24"/>
-          <w:lang w:val="en-US"/>
-        </w:rPr>
-      </w:pPr>
-      <w:r>
-        <w:rPr>
-          <w:rFonts w:ascii="Times New Roman" w:hAnsi="Times New Roman" w:cs="Times New Roman"/>
-          <w:sz w:val="24"/>
-          <w:lang w:val="en-US"/>
-        </w:rPr>
-        <w:tab/>
-        <w:t>&lt;table id="people"&gt;</w:t>
-      </w:r>
-    </w:p>
-    <w:p>
-      <w:pPr>
-        <w:rPr>
-          <w:rFonts w:ascii="Times New Roman" w:hAnsi="Times New Roman" w:cs="Times New Roman"/>
-          <w:sz w:val="24"/>
-          <w:lang w:val="en-US"/>
-        </w:rPr>
-      </w:pPr>
-      <w:r>
-        <w:rPr>
-          <w:rFonts w:ascii="Times New Roman" w:hAnsi="Times New Roman" w:cs="Times New Roman"/>
-          <w:sz w:val="24"/>
-          <w:lang w:val="en-US"/>
-        </w:rPr>
-        <w:tab/>
-        <w:t>&lt;/table&gt;</w:t>
+        </w:rPr>
+        <w:t xml:space="preserve"> для добавки&lt;/</w:t>
+      </w:r>
+      <w:proofErr w:type="spellStart"/>
+      <w:r>
+        <w:rPr>
+          <w:rFonts w:ascii="Times New Roman" w:hAnsi="Times New Roman" w:cs="Times New Roman"/>
+          <w:sz w:val="24"/>
+        </w:rPr>
+        <w:t>div</w:t>
+      </w:r>
+      <w:proofErr w:type="spellEnd"/>
+      <w:r>
+        <w:rPr>
+          <w:rFonts w:ascii="Times New Roman" w:hAnsi="Times New Roman" w:cs="Times New Roman"/>
+          <w:sz w:val="24"/>
+        </w:rPr>
+        <w:t>&gt;</w:t>
       </w:r>
     </w:p>
     <w:p>
@@ -2429,23 +3093,13 @@
           <w:lang w:val="en-US"/>
         </w:rPr>
       </w:pPr>
-      <w:proofErr w:type="spellStart"/>
-      <w:r>
-        <w:rPr>
-          <w:rFonts w:ascii="Consolas" w:hAnsi="Consolas" w:cs="Times New Roman"/>
-          <w:sz w:val="20"/>
-          <w:lang w:val="en-US"/>
-        </w:rPr>
-        <w:t>var</w:t>
-      </w:r>
-      <w:proofErr w:type="spellEnd"/>
-      <w:r>
-        <w:rPr>
-          <w:rFonts w:ascii="Consolas" w:hAnsi="Consolas" w:cs="Times New Roman"/>
-          <w:sz w:val="20"/>
-          <w:lang w:val="en-US"/>
-        </w:rPr>
-        <w:t xml:space="preserve"> hour = new Date(</w:t>
+      <w:r>
+        <w:rPr>
+          <w:rFonts w:ascii="Consolas" w:hAnsi="Consolas" w:cs="Times New Roman"/>
+          <w:sz w:val="20"/>
+          <w:lang w:val="en-US"/>
+        </w:rPr>
+        <w:t>$(document</w:t>
       </w:r>
       <w:proofErr w:type="gramStart"/>
       <w:r>
@@ -2454,18 +3108,8 @@
           <w:sz w:val="20"/>
           <w:lang w:val="en-US"/>
         </w:rPr>
-        <w:t>).</w:t>
-      </w:r>
-      <w:proofErr w:type="spellStart"/>
-      <w:r>
-        <w:rPr>
-          <w:rFonts w:ascii="Consolas" w:hAnsi="Consolas" w:cs="Times New Roman"/>
-          <w:sz w:val="20"/>
-          <w:lang w:val="en-US"/>
-        </w:rPr>
-        <w:t>getHours</w:t>
-      </w:r>
-      <w:proofErr w:type="spellEnd"/>
+        <w:t>).ready</w:t>
+      </w:r>
       <w:proofErr w:type="gramEnd"/>
       <w:r>
         <w:rPr>
@@ -2473,155 +3117,148 @@
           <w:sz w:val="20"/>
           <w:lang w:val="en-US"/>
         </w:rPr>
-        <w:t>();</w:t>
-      </w:r>
-    </w:p>
-    <w:p>
-      <w:pPr>
-        <w:rPr>
-          <w:rFonts w:ascii="Consolas" w:hAnsi="Consolas" w:cs="Times New Roman"/>
-          <w:sz w:val="20"/>
-        </w:rPr>
-      </w:pPr>
-      <w:r>
-        <w:rPr>
-          <w:rFonts w:ascii="Consolas" w:hAnsi="Consolas" w:cs="Times New Roman"/>
-          <w:sz w:val="20"/>
-        </w:rPr>
-        <w:t>//описали структуру данных</w:t>
-      </w:r>
-    </w:p>
-    <w:p>
-      <w:pPr>
-        <w:rPr>
-          <w:rFonts w:ascii="Consolas" w:hAnsi="Consolas" w:cs="Times New Roman"/>
-          <w:sz w:val="20"/>
-        </w:rPr>
-      </w:pPr>
-      <w:proofErr w:type="spellStart"/>
-      <w:r>
-        <w:rPr>
-          <w:rFonts w:ascii="Consolas" w:hAnsi="Consolas" w:cs="Times New Roman"/>
-          <w:sz w:val="20"/>
-        </w:rPr>
-        <w:t>var</w:t>
-      </w:r>
-      <w:proofErr w:type="spellEnd"/>
-      <w:r>
-        <w:rPr>
-          <w:rFonts w:ascii="Consolas" w:hAnsi="Consolas" w:cs="Times New Roman"/>
-          <w:sz w:val="20"/>
-        </w:rPr>
-        <w:t xml:space="preserve"> </w:t>
-      </w:r>
-      <w:proofErr w:type="spellStart"/>
-      <w:r>
-        <w:rPr>
-          <w:rFonts w:ascii="Consolas" w:hAnsi="Consolas" w:cs="Times New Roman"/>
-          <w:sz w:val="20"/>
-        </w:rPr>
-        <w:t>people</w:t>
-      </w:r>
-      <w:proofErr w:type="spellEnd"/>
-      <w:r>
-        <w:rPr>
-          <w:rFonts w:ascii="Consolas" w:hAnsi="Consolas" w:cs="Times New Roman"/>
-          <w:sz w:val="20"/>
-        </w:rPr>
-        <w:t xml:space="preserve"> = [</w:t>
-      </w:r>
-    </w:p>
-    <w:p>
-      <w:pPr>
-        <w:rPr>
-          <w:rFonts w:ascii="Consolas" w:hAnsi="Consolas" w:cs="Times New Roman"/>
-          <w:sz w:val="20"/>
-        </w:rPr>
-      </w:pPr>
-      <w:r>
-        <w:rPr>
-          <w:rFonts w:ascii="Consolas" w:hAnsi="Consolas" w:cs="Times New Roman"/>
-          <w:sz w:val="20"/>
+        <w:t>(function(){</w:t>
+      </w:r>
+    </w:p>
+    <w:p>
+      <w:pPr>
+        <w:rPr>
+          <w:rFonts w:ascii="Consolas" w:hAnsi="Consolas" w:cs="Times New Roman"/>
+          <w:sz w:val="20"/>
+          <w:lang w:val="en-US"/>
+        </w:rPr>
+      </w:pPr>
+      <w:r>
+        <w:rPr>
+          <w:rFonts w:ascii="Consolas" w:hAnsi="Consolas" w:cs="Times New Roman"/>
+          <w:sz w:val="20"/>
+          <w:lang w:val="en-US"/>
         </w:rPr>
         <w:tab/>
-        <w:t>{</w:t>
-      </w:r>
-    </w:p>
-    <w:p>
-      <w:pPr>
-        <w:rPr>
-          <w:rFonts w:ascii="Consolas" w:hAnsi="Consolas" w:cs="Times New Roman"/>
-          <w:sz w:val="20"/>
-        </w:rPr>
-      </w:pPr>
-      <w:r>
-        <w:rPr>
-          <w:rFonts w:ascii="Consolas" w:hAnsi="Consolas" w:cs="Times New Roman"/>
-          <w:sz w:val="20"/>
+        <w:t>$('#</w:t>
+      </w:r>
+      <w:proofErr w:type="spellStart"/>
+      <w:r>
+        <w:rPr>
+          <w:rFonts w:ascii="Consolas" w:hAnsi="Consolas" w:cs="Times New Roman"/>
+          <w:sz w:val="20"/>
+          <w:lang w:val="en-US"/>
+        </w:rPr>
+        <w:t>changeColor</w:t>
+      </w:r>
+      <w:proofErr w:type="spellEnd"/>
+      <w:r>
+        <w:rPr>
+          <w:rFonts w:ascii="Consolas" w:hAnsi="Consolas" w:cs="Times New Roman"/>
+          <w:sz w:val="20"/>
+          <w:lang w:val="en-US"/>
+        </w:rPr>
+        <w:t>'</w:t>
+      </w:r>
+      <w:proofErr w:type="gramStart"/>
+      <w:r>
+        <w:rPr>
+          <w:rFonts w:ascii="Consolas" w:hAnsi="Consolas" w:cs="Times New Roman"/>
+          <w:sz w:val="20"/>
+          <w:lang w:val="en-US"/>
+        </w:rPr>
+        <w:t>).bind</w:t>
+      </w:r>
+      <w:proofErr w:type="gramEnd"/>
+      <w:r>
+        <w:rPr>
+          <w:rFonts w:ascii="Consolas" w:hAnsi="Consolas" w:cs="Times New Roman"/>
+          <w:sz w:val="20"/>
+          <w:lang w:val="en-US"/>
+        </w:rPr>
+        <w:t>({</w:t>
+      </w:r>
+    </w:p>
+    <w:p>
+      <w:pPr>
+        <w:rPr>
+          <w:rFonts w:ascii="Consolas" w:hAnsi="Consolas" w:cs="Times New Roman"/>
+          <w:sz w:val="20"/>
+          <w:lang w:val="en-US"/>
+        </w:rPr>
+      </w:pPr>
+      <w:r>
+        <w:rPr>
+          <w:rFonts w:ascii="Consolas" w:hAnsi="Consolas" w:cs="Times New Roman"/>
+          <w:sz w:val="20"/>
+          <w:lang w:val="en-US"/>
         </w:rPr>
         <w:tab/>
       </w:r>
-      <w:proofErr w:type="spellStart"/>
-      <w:r>
-        <w:rPr>
-          <w:rFonts w:ascii="Consolas" w:hAnsi="Consolas" w:cs="Times New Roman"/>
-          <w:sz w:val="20"/>
-        </w:rPr>
-        <w:t>name</w:t>
-      </w:r>
-      <w:proofErr w:type="spellEnd"/>
-      <w:r>
-        <w:rPr>
-          <w:rFonts w:ascii="Consolas" w:hAnsi="Consolas" w:cs="Times New Roman"/>
-          <w:sz w:val="20"/>
-        </w:rPr>
-        <w:t>:"Назаргулов Ильнур",</w:t>
-      </w:r>
-    </w:p>
-    <w:p>
-      <w:pPr>
-        <w:rPr>
-          <w:rFonts w:ascii="Consolas" w:hAnsi="Consolas" w:cs="Times New Roman"/>
-          <w:sz w:val="20"/>
-        </w:rPr>
-      </w:pPr>
-      <w:r>
-        <w:rPr>
-          <w:rFonts w:ascii="Consolas" w:hAnsi="Consolas" w:cs="Times New Roman"/>
-          <w:sz w:val="20"/>
+      <w:r>
+        <w:rPr>
+          <w:rFonts w:ascii="Consolas" w:hAnsi="Consolas" w:cs="Times New Roman"/>
+          <w:sz w:val="20"/>
+          <w:lang w:val="en-US"/>
         </w:rPr>
         <w:tab/>
-      </w:r>
-      <w:proofErr w:type="spellStart"/>
+        <w:t>'</w:t>
+      </w:r>
+      <w:proofErr w:type="spellStart"/>
+      <w:r>
+        <w:rPr>
+          <w:rFonts w:ascii="Consolas" w:hAnsi="Consolas" w:cs="Times New Roman"/>
+          <w:sz w:val="20"/>
+          <w:lang w:val="en-US"/>
+        </w:rPr>
+        <w:t>mouseover</w:t>
+      </w:r>
+      <w:proofErr w:type="spellEnd"/>
       <w:proofErr w:type="gramStart"/>
       <w:r>
         <w:rPr>
           <w:rFonts w:ascii="Consolas" w:hAnsi="Consolas" w:cs="Times New Roman"/>
           <w:sz w:val="20"/>
-        </w:rPr>
-        <w:t>info</w:t>
-      </w:r>
-      <w:proofErr w:type="spellEnd"/>
-      <w:r>
-        <w:rPr>
-          <w:rFonts w:ascii="Consolas" w:hAnsi="Consolas" w:cs="Times New Roman"/>
-          <w:sz w:val="20"/>
-        </w:rPr>
-        <w:t>:{</w:t>
+          <w:lang w:val="en-US"/>
+        </w:rPr>
+        <w:t>':function</w:t>
       </w:r>
       <w:proofErr w:type="gramEnd"/>
-    </w:p>
-    <w:p>
-      <w:pPr>
-        <w:rPr>
-          <w:rFonts w:ascii="Consolas" w:hAnsi="Consolas" w:cs="Times New Roman"/>
-          <w:sz w:val="20"/>
-        </w:rPr>
-      </w:pPr>
-      <w:r>
-        <w:rPr>
-          <w:rFonts w:ascii="Consolas" w:hAnsi="Consolas" w:cs="Times New Roman"/>
-          <w:sz w:val="20"/>
+      <w:r>
+        <w:rPr>
+          <w:rFonts w:ascii="Consolas" w:hAnsi="Consolas" w:cs="Times New Roman"/>
+          <w:sz w:val="20"/>
+          <w:lang w:val="en-US"/>
+        </w:rPr>
+        <w:t>() { $(this).</w:t>
+      </w:r>
+      <w:proofErr w:type="spellStart"/>
+      <w:r>
+        <w:rPr>
+          <w:rFonts w:ascii="Consolas" w:hAnsi="Consolas" w:cs="Times New Roman"/>
+          <w:sz w:val="20"/>
+          <w:lang w:val="en-US"/>
+        </w:rPr>
+        <w:t>css</w:t>
+      </w:r>
+      <w:proofErr w:type="spellEnd"/>
+      <w:r>
+        <w:rPr>
+          <w:rFonts w:ascii="Consolas" w:hAnsi="Consolas" w:cs="Times New Roman"/>
+          <w:sz w:val="20"/>
+          <w:lang w:val="en-US"/>
+        </w:rPr>
+        <w:t>("color", "green"); },</w:t>
+      </w:r>
+    </w:p>
+    <w:p>
+      <w:pPr>
+        <w:rPr>
+          <w:rFonts w:ascii="Consolas" w:hAnsi="Consolas" w:cs="Times New Roman"/>
+          <w:sz w:val="20"/>
+          <w:lang w:val="en-US"/>
+        </w:rPr>
+      </w:pPr>
+      <w:r>
+        <w:rPr>
+          <w:rFonts w:ascii="Consolas" w:hAnsi="Consolas" w:cs="Times New Roman"/>
+          <w:sz w:val="20"/>
+          <w:lang w:val="en-US"/>
         </w:rPr>
         <w:tab/>
       </w:r>
@@ -2629,60 +3266,152 @@
         <w:rPr>
           <w:rFonts w:ascii="Consolas" w:hAnsi="Consolas" w:cs="Times New Roman"/>
           <w:sz w:val="20"/>
+          <w:lang w:val="en-US"/>
         </w:rPr>
         <w:tab/>
-        <w:t>phone:"81982112",</w:t>
-      </w:r>
-    </w:p>
-    <w:p>
-      <w:pPr>
-        <w:rPr>
-          <w:rFonts w:ascii="Consolas" w:hAnsi="Consolas" w:cs="Times New Roman"/>
-          <w:sz w:val="20"/>
-        </w:rPr>
-      </w:pPr>
-      <w:r>
-        <w:rPr>
-          <w:rFonts w:ascii="Consolas" w:hAnsi="Consolas" w:cs="Times New Roman"/>
-          <w:sz w:val="20"/>
+        <w:t>'</w:t>
+      </w:r>
+      <w:proofErr w:type="spellStart"/>
+      <w:r>
+        <w:rPr>
+          <w:rFonts w:ascii="Consolas" w:hAnsi="Consolas" w:cs="Times New Roman"/>
+          <w:sz w:val="20"/>
+          <w:lang w:val="en-US"/>
+        </w:rPr>
+        <w:t>mouseout</w:t>
+      </w:r>
+      <w:proofErr w:type="spellEnd"/>
+      <w:proofErr w:type="gramStart"/>
+      <w:r>
+        <w:rPr>
+          <w:rFonts w:ascii="Consolas" w:hAnsi="Consolas" w:cs="Times New Roman"/>
+          <w:sz w:val="20"/>
+          <w:lang w:val="en-US"/>
+        </w:rPr>
+        <w:t>':function</w:t>
+      </w:r>
+      <w:proofErr w:type="gramEnd"/>
+      <w:r>
+        <w:rPr>
+          <w:rFonts w:ascii="Consolas" w:hAnsi="Consolas" w:cs="Times New Roman"/>
+          <w:sz w:val="20"/>
+          <w:lang w:val="en-US"/>
+        </w:rPr>
+        <w:t>() { $(this).</w:t>
+      </w:r>
+      <w:proofErr w:type="spellStart"/>
+      <w:r>
+        <w:rPr>
+          <w:rFonts w:ascii="Consolas" w:hAnsi="Consolas" w:cs="Times New Roman"/>
+          <w:sz w:val="20"/>
+          <w:lang w:val="en-US"/>
+        </w:rPr>
+        <w:t>css</w:t>
+      </w:r>
+      <w:proofErr w:type="spellEnd"/>
+      <w:r>
+        <w:rPr>
+          <w:rFonts w:ascii="Consolas" w:hAnsi="Consolas" w:cs="Times New Roman"/>
+          <w:sz w:val="20"/>
+          <w:lang w:val="en-US"/>
+        </w:rPr>
+        <w:t>("color", "black"); },</w:t>
+      </w:r>
+    </w:p>
+    <w:p>
+      <w:pPr>
+        <w:rPr>
+          <w:rFonts w:ascii="Consolas" w:hAnsi="Consolas" w:cs="Times New Roman"/>
+          <w:sz w:val="20"/>
+          <w:lang w:val="en-US"/>
+        </w:rPr>
+      </w:pPr>
+      <w:r>
+        <w:rPr>
+          <w:rFonts w:ascii="Consolas" w:hAnsi="Consolas" w:cs="Times New Roman"/>
+          <w:sz w:val="20"/>
+          <w:lang w:val="en-US"/>
         </w:rPr>
         <w:tab/>
-      </w:r>
-      <w:r>
-        <w:rPr>
-          <w:rFonts w:ascii="Consolas" w:hAnsi="Consolas" w:cs="Times New Roman"/>
-          <w:sz w:val="20"/>
+        <w:t>});</w:t>
+      </w:r>
+    </w:p>
+    <w:p>
+      <w:pPr>
+        <w:rPr>
+          <w:rFonts w:ascii="Consolas" w:hAnsi="Consolas" w:cs="Times New Roman"/>
+          <w:sz w:val="20"/>
+          <w:lang w:val="en-US"/>
+        </w:rPr>
+      </w:pPr>
+    </w:p>
+    <w:p>
+      <w:pPr>
+        <w:rPr>
+          <w:rFonts w:ascii="Consolas" w:hAnsi="Consolas" w:cs="Times New Roman"/>
+          <w:sz w:val="20"/>
+          <w:lang w:val="en-US"/>
+        </w:rPr>
+      </w:pPr>
+      <w:r>
+        <w:rPr>
+          <w:rFonts w:ascii="Consolas" w:hAnsi="Consolas" w:cs="Times New Roman"/>
+          <w:sz w:val="20"/>
+          <w:lang w:val="en-US"/>
         </w:rPr>
         <w:tab/>
-      </w:r>
-      <w:proofErr w:type="spellStart"/>
-      <w:r>
-        <w:rPr>
-          <w:rFonts w:ascii="Consolas" w:hAnsi="Consolas" w:cs="Times New Roman"/>
-          <w:sz w:val="20"/>
-        </w:rPr>
-        <w:t>address</w:t>
-      </w:r>
-      <w:proofErr w:type="spellEnd"/>
-      <w:r>
-        <w:rPr>
-          <w:rFonts w:ascii="Consolas" w:hAnsi="Consolas" w:cs="Times New Roman"/>
-          <w:sz w:val="20"/>
-        </w:rPr>
-        <w:t>:"Маршала-Жукова 24",</w:t>
-      </w:r>
-    </w:p>
-    <w:p>
-      <w:pPr>
-        <w:rPr>
-          <w:rFonts w:ascii="Consolas" w:hAnsi="Consolas" w:cs="Times New Roman"/>
-          <w:sz w:val="20"/>
-        </w:rPr>
-      </w:pPr>
-      <w:r>
-        <w:rPr>
-          <w:rFonts w:ascii="Consolas" w:hAnsi="Consolas" w:cs="Times New Roman"/>
-          <w:sz w:val="20"/>
+        <w:t>$(</w:t>
+      </w:r>
+      <w:proofErr w:type="gramStart"/>
+      <w:r>
+        <w:rPr>
+          <w:rFonts w:ascii="Consolas" w:hAnsi="Consolas" w:cs="Times New Roman"/>
+          <w:sz w:val="20"/>
+          <w:lang w:val="en-US"/>
+        </w:rPr>
+        <w:t>".</w:t>
+      </w:r>
+      <w:proofErr w:type="spellStart"/>
+      <w:r>
+        <w:rPr>
+          <w:rFonts w:ascii="Consolas" w:hAnsi="Consolas" w:cs="Times New Roman"/>
+          <w:sz w:val="20"/>
+          <w:lang w:val="en-US"/>
+        </w:rPr>
+        <w:t>gallery</w:t>
+      </w:r>
+      <w:proofErr w:type="gramEnd"/>
+      <w:r>
+        <w:rPr>
+          <w:rFonts w:ascii="Consolas" w:hAnsi="Consolas" w:cs="Times New Roman"/>
+          <w:sz w:val="20"/>
+          <w:lang w:val="en-US"/>
+        </w:rPr>
+        <w:t>_item</w:t>
+      </w:r>
+      <w:proofErr w:type="spellEnd"/>
+      <w:r>
+        <w:rPr>
+          <w:rFonts w:ascii="Consolas" w:hAnsi="Consolas" w:cs="Times New Roman"/>
+          <w:sz w:val="20"/>
+          <w:lang w:val="en-US"/>
+        </w:rPr>
+        <w:t>").click(function(){</w:t>
+      </w:r>
+    </w:p>
+    <w:p>
+      <w:pPr>
+        <w:rPr>
+          <w:rFonts w:ascii="Consolas" w:hAnsi="Consolas" w:cs="Times New Roman"/>
+          <w:sz w:val="20"/>
+          <w:lang w:val="en-US"/>
+        </w:rPr>
+      </w:pPr>
+      <w:r>
+        <w:rPr>
+          <w:rFonts w:ascii="Consolas" w:hAnsi="Consolas" w:cs="Times New Roman"/>
+          <w:sz w:val="20"/>
+          <w:lang w:val="en-US"/>
         </w:rPr>
         <w:tab/>
       </w:r>
@@ -2690,253 +3419,80 @@
         <w:rPr>
           <w:rFonts w:ascii="Consolas" w:hAnsi="Consolas" w:cs="Times New Roman"/>
           <w:sz w:val="20"/>
+          <w:lang w:val="en-US"/>
         </w:rPr>
         <w:tab/>
-      </w:r>
-      <w:proofErr w:type="spellStart"/>
-      <w:r>
-        <w:rPr>
-          <w:rFonts w:ascii="Consolas" w:hAnsi="Consolas" w:cs="Times New Roman"/>
-          <w:sz w:val="20"/>
-        </w:rPr>
-        <w:t>email</w:t>
-      </w:r>
-      <w:proofErr w:type="spellEnd"/>
-      <w:r>
-        <w:rPr>
-          <w:rFonts w:ascii="Consolas" w:hAnsi="Consolas" w:cs="Times New Roman"/>
-          <w:sz w:val="20"/>
-        </w:rPr>
-        <w:t>:"ilqwe@mail.ru"</w:t>
-      </w:r>
-    </w:p>
-    <w:p>
-      <w:pPr>
-        <w:rPr>
-          <w:rFonts w:ascii="Consolas" w:hAnsi="Consolas" w:cs="Times New Roman"/>
-          <w:sz w:val="20"/>
-        </w:rPr>
-      </w:pPr>
-      <w:r>
-        <w:rPr>
-          <w:rFonts w:ascii="Consolas" w:hAnsi="Consolas" w:cs="Times New Roman"/>
-          <w:sz w:val="20"/>
+        <w:t>if($(this</w:t>
+      </w:r>
+      <w:proofErr w:type="gramStart"/>
+      <w:r>
+        <w:rPr>
+          <w:rFonts w:ascii="Consolas" w:hAnsi="Consolas" w:cs="Times New Roman"/>
+          <w:sz w:val="20"/>
+          <w:lang w:val="en-US"/>
+        </w:rPr>
+        <w:t>).width</w:t>
+      </w:r>
+      <w:proofErr w:type="gramEnd"/>
+      <w:r>
+        <w:rPr>
+          <w:rFonts w:ascii="Consolas" w:hAnsi="Consolas" w:cs="Times New Roman"/>
+          <w:sz w:val="20"/>
+          <w:lang w:val="en-US"/>
+        </w:rPr>
+        <w:t>()&lt;=300){</w:t>
+      </w:r>
+    </w:p>
+    <w:p>
+      <w:pPr>
+        <w:rPr>
+          <w:rFonts w:ascii="Consolas" w:hAnsi="Consolas" w:cs="Times New Roman"/>
+          <w:sz w:val="20"/>
+          <w:lang w:val="en-US"/>
+        </w:rPr>
+      </w:pPr>
+      <w:r>
+        <w:rPr>
+          <w:rFonts w:ascii="Consolas" w:hAnsi="Consolas" w:cs="Times New Roman"/>
+          <w:sz w:val="20"/>
+          <w:lang w:val="en-US"/>
         </w:rPr>
         <w:tab/>
-        <w:t>}},</w:t>
-      </w:r>
-    </w:p>
-    <w:p>
-      <w:pPr>
-        <w:rPr>
-          <w:rFonts w:ascii="Consolas" w:hAnsi="Consolas" w:cs="Times New Roman"/>
-          <w:sz w:val="20"/>
-        </w:rPr>
-      </w:pPr>
-      <w:r>
-        <w:rPr>
-          <w:rFonts w:ascii="Consolas" w:hAnsi="Consolas" w:cs="Times New Roman"/>
-          <w:sz w:val="20"/>
+      </w:r>
+      <w:r>
+        <w:rPr>
+          <w:rFonts w:ascii="Consolas" w:hAnsi="Consolas" w:cs="Times New Roman"/>
+          <w:sz w:val="20"/>
+          <w:lang w:val="en-US"/>
         </w:rPr>
         <w:tab/>
-        <w:t>{</w:t>
-      </w:r>
-    </w:p>
-    <w:p>
-      <w:pPr>
-        <w:rPr>
-          <w:rFonts w:ascii="Consolas" w:hAnsi="Consolas" w:cs="Times New Roman"/>
-          <w:sz w:val="20"/>
-        </w:rPr>
-      </w:pPr>
-      <w:r>
-        <w:rPr>
-          <w:rFonts w:ascii="Consolas" w:hAnsi="Consolas" w:cs="Times New Roman"/>
-          <w:sz w:val="20"/>
+      </w:r>
+      <w:r>
+        <w:rPr>
+          <w:rFonts w:ascii="Consolas" w:hAnsi="Consolas" w:cs="Times New Roman"/>
+          <w:sz w:val="20"/>
+          <w:lang w:val="en-US"/>
         </w:rPr>
         <w:tab/>
-      </w:r>
-      <w:r>
-        <w:rPr>
-          <w:rFonts w:ascii="Consolas" w:hAnsi="Consolas" w:cs="Times New Roman"/>
-          <w:sz w:val="20"/>
-        </w:rPr>
-        <w:tab/>
-      </w:r>
-      <w:proofErr w:type="spellStart"/>
-      <w:r>
-        <w:rPr>
-          <w:rFonts w:ascii="Consolas" w:hAnsi="Consolas" w:cs="Times New Roman"/>
-          <w:sz w:val="20"/>
-        </w:rPr>
-        <w:t>name</w:t>
-      </w:r>
-      <w:proofErr w:type="spellEnd"/>
-      <w:r>
-        <w:rPr>
-          <w:rFonts w:ascii="Consolas" w:hAnsi="Consolas" w:cs="Times New Roman"/>
-          <w:sz w:val="20"/>
-        </w:rPr>
-        <w:t>:"Иванов Иван",</w:t>
-      </w:r>
-    </w:p>
-    <w:p>
-      <w:pPr>
-        <w:rPr>
-          <w:rFonts w:ascii="Consolas" w:hAnsi="Consolas" w:cs="Times New Roman"/>
-          <w:sz w:val="20"/>
-        </w:rPr>
-      </w:pPr>
-      <w:r>
-        <w:rPr>
-          <w:rFonts w:ascii="Consolas" w:hAnsi="Consolas" w:cs="Times New Roman"/>
-          <w:sz w:val="20"/>
-        </w:rPr>
-        <w:tab/>
-      </w:r>
-      <w:r>
-        <w:rPr>
-          <w:rFonts w:ascii="Consolas" w:hAnsi="Consolas" w:cs="Times New Roman"/>
-          <w:sz w:val="20"/>
-        </w:rPr>
-        <w:tab/>
-      </w:r>
-      <w:proofErr w:type="spellStart"/>
+        <w:t>$(this</w:t>
+      </w:r>
       <w:proofErr w:type="gramStart"/>
       <w:r>
         <w:rPr>
           <w:rFonts w:ascii="Consolas" w:hAnsi="Consolas" w:cs="Times New Roman"/>
           <w:sz w:val="20"/>
-        </w:rPr>
-        <w:t>info</w:t>
-      </w:r>
-      <w:proofErr w:type="spellEnd"/>
-      <w:r>
-        <w:rPr>
-          <w:rFonts w:ascii="Consolas" w:hAnsi="Consolas" w:cs="Times New Roman"/>
-          <w:sz w:val="20"/>
-        </w:rPr>
-        <w:t>:{</w:t>
+          <w:lang w:val="en-US"/>
+        </w:rPr>
+        <w:t>).animate</w:t>
       </w:r>
       <w:proofErr w:type="gramEnd"/>
-    </w:p>
-    <w:p>
-      <w:pPr>
-        <w:rPr>
-          <w:rFonts w:ascii="Consolas" w:hAnsi="Consolas" w:cs="Times New Roman"/>
-          <w:sz w:val="20"/>
-        </w:rPr>
-      </w:pPr>
-      <w:r>
-        <w:rPr>
-          <w:rFonts w:ascii="Consolas" w:hAnsi="Consolas" w:cs="Times New Roman"/>
-          <w:sz w:val="20"/>
-        </w:rPr>
-        <w:tab/>
-      </w:r>
-      <w:r>
-        <w:rPr>
-          <w:rFonts w:ascii="Consolas" w:hAnsi="Consolas" w:cs="Times New Roman"/>
-          <w:sz w:val="20"/>
-        </w:rPr>
-        <w:tab/>
-      </w:r>
-      <w:r>
-        <w:rPr>
-          <w:rFonts w:ascii="Consolas" w:hAnsi="Consolas" w:cs="Times New Roman"/>
-          <w:sz w:val="20"/>
-        </w:rPr>
-        <w:tab/>
-        <w:t>phone:"2412141",</w:t>
-      </w:r>
-    </w:p>
-    <w:p>
-      <w:pPr>
-        <w:rPr>
-          <w:rFonts w:ascii="Consolas" w:hAnsi="Consolas" w:cs="Times New Roman"/>
-          <w:sz w:val="20"/>
-          <w:lang w:val="en-US"/>
-        </w:rPr>
-      </w:pPr>
-      <w:r>
-        <w:rPr>
-          <w:rFonts w:ascii="Consolas" w:hAnsi="Consolas" w:cs="Times New Roman"/>
-          <w:sz w:val="20"/>
-        </w:rPr>
-        <w:tab/>
-      </w:r>
-      <w:r>
-        <w:rPr>
-          <w:rFonts w:ascii="Consolas" w:hAnsi="Consolas" w:cs="Times New Roman"/>
-          <w:sz w:val="20"/>
-        </w:rPr>
-        <w:tab/>
-      </w:r>
-      <w:r>
-        <w:rPr>
-          <w:rFonts w:ascii="Consolas" w:hAnsi="Consolas" w:cs="Times New Roman"/>
-          <w:sz w:val="20"/>
-        </w:rPr>
-        <w:tab/>
-      </w:r>
-      <w:r>
-        <w:rPr>
-          <w:rFonts w:ascii="Consolas" w:hAnsi="Consolas" w:cs="Times New Roman"/>
-          <w:sz w:val="20"/>
-          <w:lang w:val="en-US"/>
-        </w:rPr>
-        <w:t>address:"</w:t>
-      </w:r>
-      <w:proofErr w:type="spellStart"/>
-      <w:r>
-        <w:rPr>
-          <w:rFonts w:ascii="Consolas" w:hAnsi="Consolas" w:cs="Times New Roman"/>
-          <w:sz w:val="20"/>
-        </w:rPr>
-        <w:t>Кукуевицкого</w:t>
-      </w:r>
-      <w:proofErr w:type="spellEnd"/>
-      <w:r>
-        <w:rPr>
-          <w:rFonts w:ascii="Consolas" w:hAnsi="Consolas" w:cs="Times New Roman"/>
-          <w:sz w:val="20"/>
-          <w:lang w:val="en-US"/>
-        </w:rPr>
-        <w:t xml:space="preserve"> 41",</w:t>
-      </w:r>
-    </w:p>
-    <w:p>
-      <w:pPr>
-        <w:rPr>
-          <w:rFonts w:ascii="Consolas" w:hAnsi="Consolas" w:cs="Times New Roman"/>
-          <w:sz w:val="20"/>
-          <w:lang w:val="en-US"/>
-        </w:rPr>
-      </w:pPr>
-      <w:r>
-        <w:rPr>
-          <w:rFonts w:ascii="Consolas" w:hAnsi="Consolas" w:cs="Times New Roman"/>
-          <w:sz w:val="20"/>
-          <w:lang w:val="en-US"/>
-        </w:rPr>
-        <w:tab/>
-      </w:r>
-      <w:r>
-        <w:rPr>
-          <w:rFonts w:ascii="Consolas" w:hAnsi="Consolas" w:cs="Times New Roman"/>
-          <w:sz w:val="20"/>
-          <w:lang w:val="en-US"/>
-        </w:rPr>
-        <w:tab/>
-      </w:r>
-      <w:r>
-        <w:rPr>
-          <w:rFonts w:ascii="Consolas" w:hAnsi="Consolas" w:cs="Times New Roman"/>
-          <w:sz w:val="20"/>
-          <w:lang w:val="en-US"/>
-        </w:rPr>
-        <w:tab/>
-        <w:t>email:"i32523e@mail.ru"</w:t>
+      <w:r>
+        <w:rPr>
+          <w:rFonts w:ascii="Consolas" w:hAnsi="Consolas" w:cs="Times New Roman"/>
+          <w:sz w:val="20"/>
+          <w:lang w:val="en-US"/>
+        </w:rPr>
+        <w:t>({width: '+=100px', height:'+=100px'},"slow");</w:t>
       </w:r>
     </w:p>
     <w:p>
@@ -2980,17 +3536,7 @@
           <w:lang w:val="en-US"/>
         </w:rPr>
         <w:tab/>
-        <w:t>},</w:t>
-      </w:r>
-    </w:p>
-    <w:p>
-      <w:pPr>
-        <w:rPr>
-          <w:rFonts w:ascii="Consolas" w:hAnsi="Consolas" w:cs="Times New Roman"/>
-          <w:sz w:val="20"/>
-          <w:lang w:val="en-US"/>
-        </w:rPr>
-      </w:pPr>
+      </w:r>
       <w:r>
         <w:rPr>
           <w:rFonts w:ascii="Consolas" w:hAnsi="Consolas" w:cs="Times New Roman"/>
@@ -2998,8 +3544,17 @@
           <w:lang w:val="en-US"/>
         </w:rPr>
         <w:tab/>
-        <w:t>{</w:t>
-      </w:r>
+      </w:r>
+      <w:proofErr w:type="gramStart"/>
+      <w:r>
+        <w:rPr>
+          <w:rFonts w:ascii="Consolas" w:hAnsi="Consolas" w:cs="Times New Roman"/>
+          <w:sz w:val="20"/>
+          <w:lang w:val="en-US"/>
+        </w:rPr>
+        <w:t>else{</w:t>
+      </w:r>
+      <w:proofErr w:type="gramEnd"/>
     </w:p>
     <w:p>
       <w:pPr>
@@ -3024,47 +3579,7 @@
           <w:lang w:val="en-US"/>
         </w:rPr>
         <w:tab/>
-        <w:t>name:"</w:t>
-      </w:r>
-      <w:r>
-        <w:rPr>
-          <w:rFonts w:ascii="Consolas" w:hAnsi="Consolas" w:cs="Times New Roman"/>
-          <w:sz w:val="20"/>
-        </w:rPr>
-        <w:t>Немилостив</w:t>
-      </w:r>
-      <w:r>
-        <w:rPr>
-          <w:rFonts w:ascii="Consolas" w:hAnsi="Consolas" w:cs="Times New Roman"/>
-          <w:sz w:val="20"/>
-          <w:lang w:val="en-US"/>
-        </w:rPr>
-        <w:t xml:space="preserve"> </w:t>
-      </w:r>
-      <w:r>
-        <w:rPr>
-          <w:rFonts w:ascii="Consolas" w:hAnsi="Consolas" w:cs="Times New Roman"/>
-          <w:sz w:val="20"/>
-        </w:rPr>
-        <w:t>Иван</w:t>
-      </w:r>
-      <w:r>
-        <w:rPr>
-          <w:rFonts w:ascii="Consolas" w:hAnsi="Consolas" w:cs="Times New Roman"/>
-          <w:sz w:val="20"/>
-          <w:lang w:val="en-US"/>
-        </w:rPr>
-        <w:t>",</w:t>
-      </w:r>
-    </w:p>
-    <w:p>
-      <w:pPr>
-        <w:rPr>
-          <w:rFonts w:ascii="Consolas" w:hAnsi="Consolas" w:cs="Times New Roman"/>
-          <w:sz w:val="20"/>
-          <w:lang w:val="en-US"/>
-        </w:rPr>
-      </w:pPr>
+      </w:r>
       <w:r>
         <w:rPr>
           <w:rFonts w:ascii="Consolas" w:hAnsi="Consolas" w:cs="Times New Roman"/>
@@ -3072,14 +3587,7 @@
           <w:lang w:val="en-US"/>
         </w:rPr>
         <w:tab/>
-      </w:r>
-      <w:r>
-        <w:rPr>
-          <w:rFonts w:ascii="Consolas" w:hAnsi="Consolas" w:cs="Times New Roman"/>
-          <w:sz w:val="20"/>
-          <w:lang w:val="en-US"/>
-        </w:rPr>
-        <w:tab/>
+        <w:t>$(this</w:t>
       </w:r>
       <w:proofErr w:type="gramStart"/>
       <w:r>
@@ -3088,144 +3596,16 @@
           <w:sz w:val="20"/>
           <w:lang w:val="en-US"/>
         </w:rPr>
-        <w:t>info:{</w:t>
+        <w:t>).animate</w:t>
       </w:r>
       <w:proofErr w:type="gramEnd"/>
-    </w:p>
-    <w:p>
-      <w:pPr>
-        <w:rPr>
-          <w:rFonts w:ascii="Consolas" w:hAnsi="Consolas" w:cs="Times New Roman"/>
-          <w:sz w:val="20"/>
-          <w:lang w:val="en-US"/>
-        </w:rPr>
-      </w:pPr>
-      <w:r>
-        <w:rPr>
-          <w:rFonts w:ascii="Consolas" w:hAnsi="Consolas" w:cs="Times New Roman"/>
-          <w:sz w:val="20"/>
-          <w:lang w:val="en-US"/>
-        </w:rPr>
-        <w:tab/>
-      </w:r>
-      <w:r>
-        <w:rPr>
-          <w:rFonts w:ascii="Consolas" w:hAnsi="Consolas" w:cs="Times New Roman"/>
-          <w:sz w:val="20"/>
-          <w:lang w:val="en-US"/>
-        </w:rPr>
-        <w:tab/>
-      </w:r>
-      <w:r>
-        <w:rPr>
-          <w:rFonts w:ascii="Consolas" w:hAnsi="Consolas" w:cs="Times New Roman"/>
-          <w:sz w:val="20"/>
-          <w:lang w:val="en-US"/>
-        </w:rPr>
-        <w:tab/>
-        <w:t>phone:"2414124124",</w:t>
-      </w:r>
-    </w:p>
-    <w:p>
-      <w:pPr>
-        <w:rPr>
-          <w:rFonts w:ascii="Consolas" w:hAnsi="Consolas" w:cs="Times New Roman"/>
-          <w:sz w:val="20"/>
-          <w:lang w:val="en-US"/>
-        </w:rPr>
-      </w:pPr>
-      <w:r>
-        <w:rPr>
-          <w:rFonts w:ascii="Consolas" w:hAnsi="Consolas" w:cs="Times New Roman"/>
-          <w:sz w:val="20"/>
-          <w:lang w:val="en-US"/>
-        </w:rPr>
-        <w:tab/>
-      </w:r>
-      <w:r>
-        <w:rPr>
-          <w:rFonts w:ascii="Consolas" w:hAnsi="Consolas" w:cs="Times New Roman"/>
-          <w:sz w:val="20"/>
-          <w:lang w:val="en-US"/>
-        </w:rPr>
-        <w:tab/>
-      </w:r>
-      <w:r>
-        <w:rPr>
-          <w:rFonts w:ascii="Consolas" w:hAnsi="Consolas" w:cs="Times New Roman"/>
-          <w:sz w:val="20"/>
-          <w:lang w:val="en-US"/>
-        </w:rPr>
-        <w:tab/>
-        <w:t>address:"</w:t>
-      </w:r>
-      <w:proofErr w:type="spellStart"/>
-      <w:r>
-        <w:rPr>
-          <w:rFonts w:ascii="Consolas" w:hAnsi="Consolas" w:cs="Times New Roman"/>
-          <w:sz w:val="20"/>
-        </w:rPr>
-        <w:t>Башлачева</w:t>
-      </w:r>
-      <w:proofErr w:type="spellEnd"/>
-      <w:r>
-        <w:rPr>
-          <w:rFonts w:ascii="Consolas" w:hAnsi="Consolas" w:cs="Times New Roman"/>
-          <w:sz w:val="20"/>
-          <w:lang w:val="en-US"/>
-        </w:rPr>
-        <w:t xml:space="preserve"> 55",</w:t>
-      </w:r>
-    </w:p>
-    <w:p>
-      <w:pPr>
-        <w:rPr>
-          <w:rFonts w:ascii="Consolas" w:hAnsi="Consolas" w:cs="Times New Roman"/>
-          <w:sz w:val="20"/>
-          <w:lang w:val="en-US"/>
-        </w:rPr>
-      </w:pPr>
-      <w:r>
-        <w:rPr>
-          <w:rFonts w:ascii="Consolas" w:hAnsi="Consolas" w:cs="Times New Roman"/>
-          <w:sz w:val="20"/>
-          <w:lang w:val="en-US"/>
-        </w:rPr>
-        <w:tab/>
-      </w:r>
-      <w:r>
-        <w:rPr>
-          <w:rFonts w:ascii="Consolas" w:hAnsi="Consolas" w:cs="Times New Roman"/>
-          <w:sz w:val="20"/>
-          <w:lang w:val="en-US"/>
-        </w:rPr>
-        <w:tab/>
-      </w:r>
-      <w:r>
-        <w:rPr>
-          <w:rFonts w:ascii="Consolas" w:hAnsi="Consolas" w:cs="Times New Roman"/>
-          <w:sz w:val="20"/>
-          <w:lang w:val="en-US"/>
-        </w:rPr>
-        <w:tab/>
-      </w:r>
-      <w:proofErr w:type="spellStart"/>
-      <w:r>
-        <w:rPr>
-          <w:rFonts w:ascii="Consolas" w:hAnsi="Consolas" w:cs="Times New Roman"/>
-          <w:sz w:val="20"/>
-          <w:lang w:val="en-US"/>
-        </w:rPr>
-        <w:t>email:"rwerwcr@gmail.ru</w:t>
-      </w:r>
-      <w:proofErr w:type="spellEnd"/>
-      <w:r>
-        <w:rPr>
-          <w:rFonts w:ascii="Consolas" w:hAnsi="Consolas" w:cs="Times New Roman"/>
-          <w:sz w:val="20"/>
-          <w:lang w:val="en-US"/>
-        </w:rPr>
-        <w:t>"</w:t>
+      <w:r>
+        <w:rPr>
+          <w:rFonts w:ascii="Consolas" w:hAnsi="Consolas" w:cs="Times New Roman"/>
+          <w:sz w:val="20"/>
+          <w:lang w:val="en-US"/>
+        </w:rPr>
+        <w:t>({width: '-=100px', height: '-=100px'},"slow");</w:t>
       </w:r>
     </w:p>
     <w:p>
@@ -3269,7 +3649,7 @@
           <w:lang w:val="en-US"/>
         </w:rPr>
         <w:tab/>
-        <w:t>}</w:t>
+        <w:t>});</w:t>
       </w:r>
     </w:p>
     <w:p>
@@ -3287,35 +3667,26 @@
           <w:lang w:val="en-US"/>
         </w:rPr>
         <w:tab/>
-        <w:t>]</w:t>
-      </w:r>
-    </w:p>
-    <w:p>
-      <w:pPr>
-        <w:rPr>
-          <w:rFonts w:ascii="Consolas" w:hAnsi="Consolas" w:cs="Times New Roman"/>
-          <w:sz w:val="20"/>
-          <w:lang w:val="en-US"/>
-        </w:rPr>
-      </w:pPr>
-    </w:p>
-    <w:p>
-      <w:pPr>
-        <w:rPr>
-          <w:rFonts w:ascii="Consolas" w:hAnsi="Consolas" w:cs="Times New Roman"/>
-          <w:sz w:val="20"/>
-          <w:lang w:val="en-US"/>
-        </w:rPr>
-      </w:pPr>
-      <w:r>
-        <w:rPr>
-          <w:rFonts w:ascii="Consolas" w:hAnsi="Consolas" w:cs="Times New Roman"/>
-          <w:sz w:val="20"/>
-          <w:lang w:val="en-US"/>
-        </w:rPr>
-        <w:t xml:space="preserve">function </w:t>
-      </w:r>
-      <w:proofErr w:type="spellStart"/>
+        <w:t>$("#</w:t>
+      </w:r>
+      <w:proofErr w:type="spellStart"/>
+      <w:r>
+        <w:rPr>
+          <w:rFonts w:ascii="Consolas" w:hAnsi="Consolas" w:cs="Times New Roman"/>
+          <w:sz w:val="20"/>
+          <w:lang w:val="en-US"/>
+        </w:rPr>
+        <w:t>addText</w:t>
+      </w:r>
+      <w:proofErr w:type="spellEnd"/>
+      <w:r>
+        <w:rPr>
+          <w:rFonts w:ascii="Consolas" w:hAnsi="Consolas" w:cs="Times New Roman"/>
+          <w:sz w:val="20"/>
+          <w:lang w:val="en-US"/>
+        </w:rPr>
+        <w:t>"</w:t>
+      </w:r>
       <w:proofErr w:type="gramStart"/>
       <w:r>
         <w:rPr>
@@ -3323,16 +3694,7 @@
           <w:sz w:val="20"/>
           <w:lang w:val="en-US"/>
         </w:rPr>
-        <w:t>openNoticeBook</w:t>
-      </w:r>
-      <w:proofErr w:type="spellEnd"/>
-      <w:r>
-        <w:rPr>
-          <w:rFonts w:ascii="Consolas" w:hAnsi="Consolas" w:cs="Times New Roman"/>
-          <w:sz w:val="20"/>
-          <w:lang w:val="en-US"/>
-        </w:rPr>
-        <w:t>(</w:t>
+        <w:t>).click</w:t>
       </w:r>
       <w:proofErr w:type="gramEnd"/>
       <w:r>
@@ -3341,7 +3703,7 @@
           <w:sz w:val="20"/>
           <w:lang w:val="en-US"/>
         </w:rPr>
-        <w:t>){</w:t>
+        <w:t>(function(){</w:t>
       </w:r>
     </w:p>
     <w:p>
@@ -3360,7 +3722,15 @@
         </w:rPr>
         <w:tab/>
       </w:r>
-      <w:proofErr w:type="spellStart"/>
+      <w:r>
+        <w:rPr>
+          <w:rFonts w:ascii="Consolas" w:hAnsi="Consolas" w:cs="Times New Roman"/>
+          <w:sz w:val="20"/>
+          <w:lang w:val="en-US"/>
+        </w:rPr>
+        <w:tab/>
+        <w:t>$(this</w:t>
+      </w:r>
       <w:proofErr w:type="gramStart"/>
       <w:r>
         <w:rPr>
@@ -3368,9 +3738,8 @@
           <w:sz w:val="20"/>
           <w:lang w:val="en-US"/>
         </w:rPr>
-        <w:t>document.getElementById</w:t>
-      </w:r>
-      <w:proofErr w:type="spellEnd"/>
+        <w:t>).append</w:t>
+      </w:r>
       <w:proofErr w:type="gramEnd"/>
       <w:r>
         <w:rPr>
@@ -3378,1000 +3747,16 @@
           <w:sz w:val="20"/>
           <w:lang w:val="en-US"/>
         </w:rPr>
-        <w:t>('people').</w:t>
-      </w:r>
-      <w:proofErr w:type="spellStart"/>
-      <w:r>
-        <w:rPr>
-          <w:rFonts w:ascii="Consolas" w:hAnsi="Consolas" w:cs="Times New Roman"/>
-          <w:sz w:val="20"/>
-          <w:lang w:val="en-US"/>
-        </w:rPr>
-        <w:t>style.visibility</w:t>
-      </w:r>
-      <w:proofErr w:type="spellEnd"/>
-      <w:r>
-        <w:rPr>
-          <w:rFonts w:ascii="Consolas" w:hAnsi="Consolas" w:cs="Times New Roman"/>
-          <w:sz w:val="20"/>
-          <w:lang w:val="en-US"/>
-        </w:rPr>
-        <w:t xml:space="preserve"> = "visible";</w:t>
-      </w:r>
-    </w:p>
-    <w:p>
-      <w:pPr>
-        <w:rPr>
-          <w:rFonts w:ascii="Consolas" w:hAnsi="Consolas" w:cs="Times New Roman"/>
-          <w:sz w:val="20"/>
-          <w:lang w:val="en-US"/>
-        </w:rPr>
-      </w:pPr>
-      <w:r>
-        <w:rPr>
-          <w:rFonts w:ascii="Consolas" w:hAnsi="Consolas" w:cs="Times New Roman"/>
-          <w:sz w:val="20"/>
-          <w:lang w:val="en-US"/>
-        </w:rPr>
-        <w:t>}</w:t>
-      </w:r>
-    </w:p>
-    <w:p>
-      <w:pPr>
-        <w:rPr>
-          <w:rFonts w:ascii="Consolas" w:hAnsi="Consolas" w:cs="Times New Roman"/>
-          <w:sz w:val="20"/>
-          <w:lang w:val="en-US"/>
-        </w:rPr>
-      </w:pPr>
-    </w:p>
-    <w:p>
-      <w:pPr>
-        <w:rPr>
-          <w:rFonts w:ascii="Consolas" w:hAnsi="Consolas" w:cs="Times New Roman"/>
-          <w:sz w:val="20"/>
-          <w:lang w:val="en-US"/>
-        </w:rPr>
-      </w:pPr>
-      <w:r>
-        <w:rPr>
-          <w:rFonts w:ascii="Consolas" w:hAnsi="Consolas" w:cs="Times New Roman"/>
-          <w:sz w:val="20"/>
-          <w:lang w:val="en-US"/>
-        </w:rPr>
-        <w:t xml:space="preserve">function </w:t>
-      </w:r>
-      <w:proofErr w:type="spellStart"/>
-      <w:r>
-        <w:rPr>
-          <w:rFonts w:ascii="Consolas" w:hAnsi="Consolas" w:cs="Times New Roman"/>
-          <w:sz w:val="20"/>
-          <w:lang w:val="en-US"/>
-        </w:rPr>
-        <w:t>setPeopleInfo</w:t>
-      </w:r>
-      <w:proofErr w:type="spellEnd"/>
-      <w:r>
-        <w:rPr>
-          <w:rFonts w:ascii="Consolas" w:hAnsi="Consolas" w:cs="Times New Roman"/>
-          <w:sz w:val="20"/>
-          <w:lang w:val="en-US"/>
-        </w:rPr>
-        <w:t>(</w:t>
-      </w:r>
-      <w:proofErr w:type="spellStart"/>
-      <w:proofErr w:type="gramStart"/>
-      <w:r>
-        <w:rPr>
-          <w:rFonts w:ascii="Consolas" w:hAnsi="Consolas" w:cs="Times New Roman"/>
-          <w:sz w:val="20"/>
-          <w:lang w:val="en-US"/>
-        </w:rPr>
-        <w:t>el,peopleInfo</w:t>
-      </w:r>
-      <w:proofErr w:type="spellEnd"/>
-      <w:proofErr w:type="gramEnd"/>
-      <w:r>
-        <w:rPr>
-          <w:rFonts w:ascii="Consolas" w:hAnsi="Consolas" w:cs="Times New Roman"/>
-          <w:sz w:val="20"/>
-          <w:lang w:val="en-US"/>
-        </w:rPr>
-        <w:t>){</w:t>
-      </w:r>
-    </w:p>
-    <w:p>
-      <w:pPr>
-        <w:rPr>
-          <w:rFonts w:ascii="Consolas" w:hAnsi="Consolas" w:cs="Times New Roman"/>
-          <w:sz w:val="20"/>
-          <w:lang w:val="en-US"/>
-        </w:rPr>
-      </w:pPr>
-      <w:r>
-        <w:rPr>
-          <w:rFonts w:ascii="Consolas" w:hAnsi="Consolas" w:cs="Times New Roman"/>
-          <w:sz w:val="20"/>
-          <w:lang w:val="en-US"/>
-        </w:rPr>
-        <w:tab/>
-      </w:r>
-      <w:proofErr w:type="spellStart"/>
-      <w:proofErr w:type="gramStart"/>
-      <w:r>
-        <w:rPr>
-          <w:rFonts w:ascii="Consolas" w:hAnsi="Consolas" w:cs="Times New Roman"/>
-          <w:sz w:val="20"/>
-          <w:lang w:val="en-US"/>
-        </w:rPr>
-        <w:t>el.innerHTML</w:t>
-      </w:r>
-      <w:proofErr w:type="spellEnd"/>
-      <w:proofErr w:type="gramEnd"/>
-      <w:r>
-        <w:rPr>
-          <w:rFonts w:ascii="Consolas" w:hAnsi="Consolas" w:cs="Times New Roman"/>
-          <w:sz w:val="20"/>
-          <w:lang w:val="en-US"/>
-        </w:rPr>
-        <w:t>='&lt;p&gt;</w:t>
-      </w:r>
-      <w:r>
-        <w:rPr>
-          <w:rFonts w:ascii="Consolas" w:hAnsi="Consolas" w:cs="Times New Roman"/>
-          <w:sz w:val="20"/>
-        </w:rPr>
-        <w:t>Телефон</w:t>
-      </w:r>
-      <w:r>
-        <w:rPr>
-          <w:rFonts w:ascii="Consolas" w:hAnsi="Consolas" w:cs="Times New Roman"/>
-          <w:sz w:val="20"/>
-          <w:lang w:val="en-US"/>
-        </w:rPr>
-        <w:t xml:space="preserve">: ' + </w:t>
-      </w:r>
-      <w:proofErr w:type="spellStart"/>
-      <w:r>
-        <w:rPr>
-          <w:rFonts w:ascii="Consolas" w:hAnsi="Consolas" w:cs="Times New Roman"/>
-          <w:sz w:val="20"/>
-          <w:lang w:val="en-US"/>
-        </w:rPr>
-        <w:t>peopleInfo.phone</w:t>
-      </w:r>
-      <w:proofErr w:type="spellEnd"/>
-      <w:r>
-        <w:rPr>
-          <w:rFonts w:ascii="Consolas" w:hAnsi="Consolas" w:cs="Times New Roman"/>
-          <w:sz w:val="20"/>
-          <w:lang w:val="en-US"/>
-        </w:rPr>
-        <w:t xml:space="preserve"> + '&lt;</w:t>
-      </w:r>
-      <w:proofErr w:type="spellStart"/>
-      <w:r>
-        <w:rPr>
-          <w:rFonts w:ascii="Consolas" w:hAnsi="Consolas" w:cs="Times New Roman"/>
-          <w:sz w:val="20"/>
-          <w:lang w:val="en-US"/>
-        </w:rPr>
-        <w:t>br</w:t>
-      </w:r>
-      <w:proofErr w:type="spellEnd"/>
-      <w:r>
-        <w:rPr>
-          <w:rFonts w:ascii="Consolas" w:hAnsi="Consolas" w:cs="Times New Roman"/>
-          <w:sz w:val="20"/>
-          <w:lang w:val="en-US"/>
-        </w:rPr>
-        <w:t xml:space="preserve">&gt;' + </w:t>
-      </w:r>
-    </w:p>
-    <w:p>
-      <w:pPr>
-        <w:rPr>
-          <w:rFonts w:ascii="Consolas" w:hAnsi="Consolas" w:cs="Times New Roman"/>
-          <w:sz w:val="20"/>
-          <w:lang w:val="en-US"/>
-        </w:rPr>
-      </w:pPr>
-      <w:r>
-        <w:rPr>
-          <w:rFonts w:ascii="Consolas" w:hAnsi="Consolas" w:cs="Times New Roman"/>
-          <w:sz w:val="20"/>
-          <w:lang w:val="en-US"/>
-        </w:rPr>
-        <w:lastRenderedPageBreak/>
-        <w:tab/>
-        <w:t>'</w:t>
-      </w:r>
-      <w:r>
-        <w:rPr>
-          <w:rFonts w:ascii="Consolas" w:hAnsi="Consolas" w:cs="Times New Roman"/>
-          <w:sz w:val="20"/>
-        </w:rPr>
-        <w:t>Адрес</w:t>
-      </w:r>
-      <w:r>
-        <w:rPr>
-          <w:rFonts w:ascii="Consolas" w:hAnsi="Consolas" w:cs="Times New Roman"/>
-          <w:sz w:val="20"/>
-          <w:lang w:val="en-US"/>
-        </w:rPr>
-        <w:t xml:space="preserve">: ' + </w:t>
-      </w:r>
-      <w:proofErr w:type="spellStart"/>
-      <w:r>
-        <w:rPr>
-          <w:rFonts w:ascii="Consolas" w:hAnsi="Consolas" w:cs="Times New Roman"/>
-          <w:sz w:val="20"/>
-          <w:lang w:val="en-US"/>
-        </w:rPr>
-        <w:t>peopleInfo.address</w:t>
-      </w:r>
-      <w:proofErr w:type="spellEnd"/>
-      <w:r>
-        <w:rPr>
-          <w:rFonts w:ascii="Consolas" w:hAnsi="Consolas" w:cs="Times New Roman"/>
-          <w:sz w:val="20"/>
-          <w:lang w:val="en-US"/>
-        </w:rPr>
-        <w:t xml:space="preserve"> + '&lt;</w:t>
-      </w:r>
-      <w:proofErr w:type="spellStart"/>
-      <w:r>
-        <w:rPr>
-          <w:rFonts w:ascii="Consolas" w:hAnsi="Consolas" w:cs="Times New Roman"/>
-          <w:sz w:val="20"/>
-          <w:lang w:val="en-US"/>
-        </w:rPr>
-        <w:t>br</w:t>
-      </w:r>
-      <w:proofErr w:type="spellEnd"/>
-      <w:r>
-        <w:rPr>
-          <w:rFonts w:ascii="Consolas" w:hAnsi="Consolas" w:cs="Times New Roman"/>
-          <w:sz w:val="20"/>
-          <w:lang w:val="en-US"/>
-        </w:rPr>
-        <w:t>&gt;' +</w:t>
-      </w:r>
-    </w:p>
-    <w:p>
-      <w:pPr>
-        <w:rPr>
-          <w:rFonts w:ascii="Consolas" w:hAnsi="Consolas" w:cs="Times New Roman"/>
-          <w:sz w:val="20"/>
-          <w:lang w:val="en-US"/>
-        </w:rPr>
-      </w:pPr>
-      <w:r>
-        <w:rPr>
-          <w:rFonts w:ascii="Consolas" w:hAnsi="Consolas" w:cs="Times New Roman"/>
-          <w:sz w:val="20"/>
-          <w:lang w:val="en-US"/>
-        </w:rPr>
-        <w:tab/>
-        <w:t>'</w:t>
-      </w:r>
-      <w:r>
-        <w:rPr>
-          <w:rFonts w:ascii="Consolas" w:hAnsi="Consolas" w:cs="Times New Roman"/>
-          <w:sz w:val="20"/>
-        </w:rPr>
-        <w:t>Почта</w:t>
-      </w:r>
-      <w:r>
-        <w:rPr>
-          <w:rFonts w:ascii="Consolas" w:hAnsi="Consolas" w:cs="Times New Roman"/>
-          <w:sz w:val="20"/>
-          <w:lang w:val="en-US"/>
-        </w:rPr>
-        <w:t xml:space="preserve">: ' + </w:t>
-      </w:r>
-      <w:proofErr w:type="spellStart"/>
-      <w:r>
-        <w:rPr>
-          <w:rFonts w:ascii="Consolas" w:hAnsi="Consolas" w:cs="Times New Roman"/>
-          <w:sz w:val="20"/>
-          <w:lang w:val="en-US"/>
-        </w:rPr>
-        <w:t>peopleInfo.email</w:t>
-      </w:r>
-      <w:proofErr w:type="spellEnd"/>
-      <w:r>
-        <w:rPr>
-          <w:rFonts w:ascii="Consolas" w:hAnsi="Consolas" w:cs="Times New Roman"/>
-          <w:sz w:val="20"/>
-          <w:lang w:val="en-US"/>
-        </w:rPr>
-        <w:t>+'&lt;/p&gt;'</w:t>
-      </w:r>
-    </w:p>
-    <w:p>
-      <w:pPr>
-        <w:rPr>
-          <w:rFonts w:ascii="Consolas" w:hAnsi="Consolas" w:cs="Times New Roman"/>
-          <w:sz w:val="20"/>
-          <w:lang w:val="en-US"/>
-        </w:rPr>
-      </w:pPr>
-      <w:r>
-        <w:rPr>
-          <w:rFonts w:ascii="Consolas" w:hAnsi="Consolas" w:cs="Times New Roman"/>
-          <w:sz w:val="20"/>
-          <w:lang w:val="en-US"/>
-        </w:rPr>
-        <w:t>}</w:t>
-      </w:r>
-    </w:p>
-    <w:p>
-      <w:pPr>
-        <w:rPr>
-          <w:rFonts w:ascii="Consolas" w:hAnsi="Consolas" w:cs="Times New Roman"/>
-          <w:sz w:val="20"/>
-          <w:lang w:val="en-US"/>
-        </w:rPr>
-      </w:pPr>
-    </w:p>
-    <w:p>
-      <w:pPr>
-        <w:rPr>
-          <w:rFonts w:ascii="Consolas" w:hAnsi="Consolas" w:cs="Times New Roman"/>
-          <w:sz w:val="20"/>
-          <w:lang w:val="en-US"/>
-        </w:rPr>
-      </w:pPr>
-      <w:r>
-        <w:rPr>
-          <w:rFonts w:ascii="Consolas" w:hAnsi="Consolas" w:cs="Times New Roman"/>
-          <w:sz w:val="20"/>
-          <w:lang w:val="en-US"/>
-        </w:rPr>
-        <w:t xml:space="preserve">function </w:t>
-      </w:r>
-      <w:proofErr w:type="spellStart"/>
-      <w:r>
-        <w:rPr>
-          <w:rFonts w:ascii="Consolas" w:hAnsi="Consolas" w:cs="Times New Roman"/>
-          <w:sz w:val="20"/>
-          <w:lang w:val="en-US"/>
-        </w:rPr>
-        <w:t>createElement</w:t>
-      </w:r>
-      <w:proofErr w:type="spellEnd"/>
-      <w:r>
-        <w:rPr>
-          <w:rFonts w:ascii="Consolas" w:hAnsi="Consolas" w:cs="Times New Roman"/>
-          <w:sz w:val="20"/>
-          <w:lang w:val="en-US"/>
-        </w:rPr>
-        <w:t>(</w:t>
-      </w:r>
-      <w:proofErr w:type="spellStart"/>
-      <w:proofErr w:type="gramStart"/>
-      <w:r>
-        <w:rPr>
-          <w:rFonts w:ascii="Consolas" w:hAnsi="Consolas" w:cs="Times New Roman"/>
-          <w:sz w:val="20"/>
-          <w:lang w:val="en-US"/>
-        </w:rPr>
-        <w:t>name,id</w:t>
-      </w:r>
-      <w:proofErr w:type="spellEnd"/>
-      <w:proofErr w:type="gramEnd"/>
-      <w:r>
-        <w:rPr>
-          <w:rFonts w:ascii="Consolas" w:hAnsi="Consolas" w:cs="Times New Roman"/>
-          <w:sz w:val="20"/>
-          <w:lang w:val="en-US"/>
-        </w:rPr>
-        <w:t>) {</w:t>
-      </w:r>
-    </w:p>
-    <w:p>
-      <w:pPr>
-        <w:rPr>
-          <w:rFonts w:ascii="Consolas" w:hAnsi="Consolas" w:cs="Times New Roman"/>
-          <w:sz w:val="20"/>
-          <w:lang w:val="en-US"/>
-        </w:rPr>
-      </w:pPr>
-      <w:r>
-        <w:rPr>
-          <w:rFonts w:ascii="Consolas" w:hAnsi="Consolas" w:cs="Times New Roman"/>
-          <w:sz w:val="20"/>
-          <w:lang w:val="en-US"/>
-        </w:rPr>
-        <w:tab/>
-        <w:t xml:space="preserve">let a = </w:t>
-      </w:r>
-      <w:proofErr w:type="spellStart"/>
-      <w:proofErr w:type="gramStart"/>
-      <w:r>
-        <w:rPr>
-          <w:rFonts w:ascii="Consolas" w:hAnsi="Consolas" w:cs="Times New Roman"/>
-          <w:sz w:val="20"/>
-          <w:lang w:val="en-US"/>
-        </w:rPr>
-        <w:t>document.createElement</w:t>
-      </w:r>
-      <w:proofErr w:type="spellEnd"/>
-      <w:proofErr w:type="gramEnd"/>
-      <w:r>
-        <w:rPr>
-          <w:rFonts w:ascii="Consolas" w:hAnsi="Consolas" w:cs="Times New Roman"/>
-          <w:sz w:val="20"/>
-          <w:lang w:val="en-US"/>
-        </w:rPr>
-        <w:t>('a');</w:t>
-      </w:r>
-    </w:p>
-    <w:p>
-      <w:pPr>
-        <w:rPr>
-          <w:rFonts w:ascii="Consolas" w:hAnsi="Consolas" w:cs="Times New Roman"/>
-          <w:sz w:val="20"/>
-          <w:lang w:val="en-US"/>
-        </w:rPr>
-      </w:pPr>
-      <w:r>
-        <w:rPr>
-          <w:rFonts w:ascii="Consolas" w:hAnsi="Consolas" w:cs="Times New Roman"/>
-          <w:sz w:val="20"/>
-          <w:lang w:val="en-US"/>
-        </w:rPr>
-        <w:tab/>
-      </w:r>
-      <w:proofErr w:type="spellStart"/>
-      <w:proofErr w:type="gramStart"/>
-      <w:r>
-        <w:rPr>
-          <w:rFonts w:ascii="Consolas" w:hAnsi="Consolas" w:cs="Times New Roman"/>
-          <w:sz w:val="20"/>
-          <w:lang w:val="en-US"/>
-        </w:rPr>
-        <w:t>a.style</w:t>
-      </w:r>
-      <w:proofErr w:type="gramEnd"/>
-      <w:r>
-        <w:rPr>
-          <w:rFonts w:ascii="Consolas" w:hAnsi="Consolas" w:cs="Times New Roman"/>
-          <w:sz w:val="20"/>
-          <w:lang w:val="en-US"/>
-        </w:rPr>
-        <w:t>.display</w:t>
-      </w:r>
-      <w:proofErr w:type="spellEnd"/>
-      <w:r>
-        <w:rPr>
-          <w:rFonts w:ascii="Consolas" w:hAnsi="Consolas" w:cs="Times New Roman"/>
-          <w:sz w:val="20"/>
-          <w:lang w:val="en-US"/>
-        </w:rPr>
-        <w:t>="block";</w:t>
-      </w:r>
-    </w:p>
-    <w:p>
-      <w:pPr>
-        <w:rPr>
-          <w:rFonts w:ascii="Consolas" w:hAnsi="Consolas" w:cs="Times New Roman"/>
-          <w:sz w:val="20"/>
-          <w:lang w:val="en-US"/>
-        </w:rPr>
-      </w:pPr>
-      <w:r>
-        <w:rPr>
-          <w:rFonts w:ascii="Consolas" w:hAnsi="Consolas" w:cs="Times New Roman"/>
-          <w:sz w:val="20"/>
-          <w:lang w:val="en-US"/>
-        </w:rPr>
-        <w:tab/>
-      </w:r>
-      <w:proofErr w:type="spellStart"/>
-      <w:proofErr w:type="gramStart"/>
-      <w:r>
-        <w:rPr>
-          <w:rFonts w:ascii="Consolas" w:hAnsi="Consolas" w:cs="Times New Roman"/>
-          <w:sz w:val="20"/>
-          <w:lang w:val="en-US"/>
-        </w:rPr>
-        <w:t>a.textContent</w:t>
-      </w:r>
-      <w:proofErr w:type="spellEnd"/>
-      <w:proofErr w:type="gramEnd"/>
-      <w:r>
-        <w:rPr>
-          <w:rFonts w:ascii="Consolas" w:hAnsi="Consolas" w:cs="Times New Roman"/>
-          <w:sz w:val="20"/>
-          <w:lang w:val="en-US"/>
-        </w:rPr>
-        <w:t xml:space="preserve"> = name;</w:t>
-      </w:r>
-    </w:p>
-    <w:p>
-      <w:pPr>
-        <w:rPr>
-          <w:rFonts w:ascii="Consolas" w:hAnsi="Consolas" w:cs="Times New Roman"/>
-          <w:sz w:val="20"/>
-          <w:lang w:val="en-US"/>
-        </w:rPr>
-      </w:pPr>
-      <w:r>
-        <w:rPr>
-          <w:rFonts w:ascii="Consolas" w:hAnsi="Consolas" w:cs="Times New Roman"/>
-          <w:sz w:val="20"/>
-          <w:lang w:val="en-US"/>
-        </w:rPr>
-        <w:tab/>
-      </w:r>
-      <w:proofErr w:type="spellStart"/>
-      <w:proofErr w:type="gramStart"/>
-      <w:r>
-        <w:rPr>
-          <w:rFonts w:ascii="Consolas" w:hAnsi="Consolas" w:cs="Times New Roman"/>
-          <w:sz w:val="20"/>
-          <w:lang w:val="en-US"/>
-        </w:rPr>
-        <w:t>a.addEventListener</w:t>
-      </w:r>
-      <w:proofErr w:type="spellEnd"/>
-      <w:proofErr w:type="gramEnd"/>
-      <w:r>
-        <w:rPr>
-          <w:rFonts w:ascii="Consolas" w:hAnsi="Consolas" w:cs="Times New Roman"/>
-          <w:sz w:val="20"/>
-          <w:lang w:val="en-US"/>
-        </w:rPr>
-        <w:t>("click", function(event){</w:t>
-      </w:r>
-    </w:p>
-    <w:p>
-      <w:pPr>
-        <w:rPr>
-          <w:rFonts w:ascii="Consolas" w:hAnsi="Consolas" w:cs="Times New Roman"/>
-          <w:sz w:val="20"/>
-          <w:lang w:val="en-US"/>
-        </w:rPr>
-      </w:pPr>
-      <w:r>
-        <w:rPr>
-          <w:rFonts w:ascii="Consolas" w:hAnsi="Consolas" w:cs="Times New Roman"/>
-          <w:sz w:val="20"/>
-          <w:lang w:val="en-US"/>
-        </w:rPr>
-        <w:tab/>
-      </w:r>
-      <w:r>
-        <w:rPr>
-          <w:rFonts w:ascii="Consolas" w:hAnsi="Consolas" w:cs="Times New Roman"/>
-          <w:sz w:val="20"/>
-          <w:lang w:val="en-US"/>
-        </w:rPr>
-        <w:tab/>
-      </w:r>
-      <w:r>
-        <w:rPr>
-          <w:rFonts w:ascii="Consolas" w:hAnsi="Consolas" w:cs="Times New Roman"/>
-          <w:sz w:val="20"/>
-          <w:lang w:val="en-US"/>
-        </w:rPr>
-        <w:tab/>
-      </w:r>
-      <w:proofErr w:type="spellStart"/>
-      <w:r>
-        <w:rPr>
-          <w:rFonts w:ascii="Consolas" w:hAnsi="Consolas" w:cs="Times New Roman"/>
-          <w:sz w:val="20"/>
-          <w:lang w:val="en-US"/>
-        </w:rPr>
-        <w:t>var</w:t>
-      </w:r>
-      <w:proofErr w:type="spellEnd"/>
-      <w:r>
-        <w:rPr>
-          <w:rFonts w:ascii="Consolas" w:hAnsi="Consolas" w:cs="Times New Roman"/>
-          <w:sz w:val="20"/>
-          <w:lang w:val="en-US"/>
-        </w:rPr>
-        <w:t xml:space="preserve"> info = </w:t>
-      </w:r>
-      <w:proofErr w:type="spellStart"/>
-      <w:proofErr w:type="gramStart"/>
-      <w:r>
-        <w:rPr>
-          <w:rFonts w:ascii="Consolas" w:hAnsi="Consolas" w:cs="Times New Roman"/>
-          <w:sz w:val="20"/>
-          <w:lang w:val="en-US"/>
-        </w:rPr>
-        <w:t>document.getElementById</w:t>
-      </w:r>
-      <w:proofErr w:type="spellEnd"/>
-      <w:proofErr w:type="gramEnd"/>
-      <w:r>
-        <w:rPr>
-          <w:rFonts w:ascii="Consolas" w:hAnsi="Consolas" w:cs="Times New Roman"/>
-          <w:sz w:val="20"/>
-          <w:lang w:val="en-US"/>
-        </w:rPr>
-        <w:t>('people').children[0].children[1];</w:t>
-      </w:r>
-    </w:p>
-    <w:p>
-      <w:pPr>
-        <w:rPr>
-          <w:rFonts w:ascii="Consolas" w:hAnsi="Consolas" w:cs="Times New Roman"/>
-          <w:sz w:val="20"/>
-          <w:lang w:val="en-US"/>
-        </w:rPr>
-      </w:pPr>
-      <w:r>
-        <w:rPr>
-          <w:rFonts w:ascii="Consolas" w:hAnsi="Consolas" w:cs="Times New Roman"/>
-          <w:sz w:val="20"/>
-          <w:lang w:val="en-US"/>
-        </w:rPr>
-        <w:tab/>
-      </w:r>
-      <w:r>
-        <w:rPr>
-          <w:rFonts w:ascii="Consolas" w:hAnsi="Consolas" w:cs="Times New Roman"/>
-          <w:sz w:val="20"/>
-          <w:lang w:val="en-US"/>
-        </w:rPr>
-        <w:tab/>
-      </w:r>
-      <w:r>
-        <w:rPr>
-          <w:rFonts w:ascii="Consolas" w:hAnsi="Consolas" w:cs="Times New Roman"/>
-          <w:sz w:val="20"/>
-          <w:lang w:val="en-US"/>
-        </w:rPr>
-        <w:tab/>
-      </w:r>
-      <w:proofErr w:type="spellStart"/>
-      <w:proofErr w:type="gramStart"/>
-      <w:r>
-        <w:rPr>
-          <w:rFonts w:ascii="Consolas" w:hAnsi="Consolas" w:cs="Times New Roman"/>
-          <w:sz w:val="20"/>
-          <w:lang w:val="en-US"/>
-        </w:rPr>
-        <w:t>info.style</w:t>
-      </w:r>
-      <w:proofErr w:type="gramEnd"/>
-      <w:r>
-        <w:rPr>
-          <w:rFonts w:ascii="Consolas" w:hAnsi="Consolas" w:cs="Times New Roman"/>
-          <w:sz w:val="20"/>
-          <w:lang w:val="en-US"/>
-        </w:rPr>
-        <w:t>.visibility</w:t>
-      </w:r>
-      <w:proofErr w:type="spellEnd"/>
-      <w:r>
-        <w:rPr>
-          <w:rFonts w:ascii="Consolas" w:hAnsi="Consolas" w:cs="Times New Roman"/>
-          <w:sz w:val="20"/>
-          <w:lang w:val="en-US"/>
-        </w:rPr>
-        <w:t>="visible";</w:t>
-      </w:r>
-    </w:p>
-    <w:p>
-      <w:pPr>
-        <w:rPr>
-          <w:rFonts w:ascii="Consolas" w:hAnsi="Consolas" w:cs="Times New Roman"/>
-          <w:sz w:val="20"/>
-          <w:lang w:val="en-US"/>
-        </w:rPr>
-      </w:pPr>
-      <w:r>
-        <w:rPr>
-          <w:rFonts w:ascii="Consolas" w:hAnsi="Consolas" w:cs="Times New Roman"/>
-          <w:sz w:val="20"/>
-          <w:lang w:val="en-US"/>
-        </w:rPr>
-        <w:tab/>
-      </w:r>
-      <w:r>
-        <w:rPr>
-          <w:rFonts w:ascii="Consolas" w:hAnsi="Consolas" w:cs="Times New Roman"/>
-          <w:sz w:val="20"/>
-          <w:lang w:val="en-US"/>
-        </w:rPr>
-        <w:tab/>
-      </w:r>
-      <w:r>
-        <w:rPr>
-          <w:rFonts w:ascii="Consolas" w:hAnsi="Consolas" w:cs="Times New Roman"/>
-          <w:sz w:val="20"/>
-          <w:lang w:val="en-US"/>
-        </w:rPr>
-        <w:tab/>
-      </w:r>
-      <w:proofErr w:type="spellStart"/>
-      <w:r>
-        <w:rPr>
-          <w:rFonts w:ascii="Consolas" w:hAnsi="Consolas" w:cs="Times New Roman"/>
-          <w:sz w:val="20"/>
-          <w:lang w:val="en-US"/>
-        </w:rPr>
-        <w:t>var</w:t>
-      </w:r>
-      <w:proofErr w:type="spellEnd"/>
-      <w:r>
-        <w:rPr>
-          <w:rFonts w:ascii="Consolas" w:hAnsi="Consolas" w:cs="Times New Roman"/>
-          <w:sz w:val="20"/>
-          <w:lang w:val="en-US"/>
-        </w:rPr>
-        <w:t xml:space="preserve"> name=</w:t>
-      </w:r>
-      <w:proofErr w:type="spellStart"/>
-      <w:proofErr w:type="gramStart"/>
-      <w:r>
-        <w:rPr>
-          <w:rFonts w:ascii="Consolas" w:hAnsi="Consolas" w:cs="Times New Roman"/>
-          <w:sz w:val="20"/>
-          <w:lang w:val="en-US"/>
-        </w:rPr>
-        <w:t>event.target</w:t>
-      </w:r>
-      <w:proofErr w:type="gramEnd"/>
-      <w:r>
-        <w:rPr>
-          <w:rFonts w:ascii="Consolas" w:hAnsi="Consolas" w:cs="Times New Roman"/>
-          <w:sz w:val="20"/>
-          <w:lang w:val="en-US"/>
-        </w:rPr>
-        <w:t>.textContent</w:t>
-      </w:r>
-      <w:proofErr w:type="spellEnd"/>
-      <w:r>
-        <w:rPr>
-          <w:rFonts w:ascii="Consolas" w:hAnsi="Consolas" w:cs="Times New Roman"/>
-          <w:sz w:val="20"/>
-          <w:lang w:val="en-US"/>
-        </w:rPr>
-        <w:t>;</w:t>
-      </w:r>
-    </w:p>
-    <w:p>
-      <w:pPr>
-        <w:rPr>
-          <w:rFonts w:ascii="Consolas" w:hAnsi="Consolas" w:cs="Times New Roman"/>
-          <w:sz w:val="20"/>
-          <w:lang w:val="en-US"/>
-        </w:rPr>
-      </w:pPr>
-      <w:r>
-        <w:rPr>
-          <w:rFonts w:ascii="Consolas" w:hAnsi="Consolas" w:cs="Times New Roman"/>
-          <w:sz w:val="20"/>
-          <w:lang w:val="en-US"/>
-        </w:rPr>
-        <w:tab/>
-      </w:r>
-      <w:r>
-        <w:rPr>
-          <w:rFonts w:ascii="Consolas" w:hAnsi="Consolas" w:cs="Times New Roman"/>
-          <w:sz w:val="20"/>
-          <w:lang w:val="en-US"/>
-        </w:rPr>
-        <w:tab/>
-      </w:r>
-      <w:r>
-        <w:rPr>
-          <w:rFonts w:ascii="Consolas" w:hAnsi="Consolas" w:cs="Times New Roman"/>
-          <w:sz w:val="20"/>
-          <w:lang w:val="en-US"/>
-        </w:rPr>
-        <w:tab/>
-        <w:t>for (</w:t>
-      </w:r>
-      <w:proofErr w:type="spellStart"/>
-      <w:r>
-        <w:rPr>
-          <w:rFonts w:ascii="Consolas" w:hAnsi="Consolas" w:cs="Times New Roman"/>
-          <w:sz w:val="20"/>
-          <w:lang w:val="en-US"/>
-        </w:rPr>
-        <w:t>i</w:t>
-      </w:r>
-      <w:proofErr w:type="spellEnd"/>
-      <w:r>
-        <w:rPr>
-          <w:rFonts w:ascii="Consolas" w:hAnsi="Consolas" w:cs="Times New Roman"/>
-          <w:sz w:val="20"/>
-          <w:lang w:val="en-US"/>
-        </w:rPr>
-        <w:t xml:space="preserve">=0; </w:t>
-      </w:r>
-      <w:proofErr w:type="spellStart"/>
-      <w:r>
-        <w:rPr>
-          <w:rFonts w:ascii="Consolas" w:hAnsi="Consolas" w:cs="Times New Roman"/>
-          <w:sz w:val="20"/>
-          <w:lang w:val="en-US"/>
-        </w:rPr>
-        <w:t>i</w:t>
-      </w:r>
-      <w:proofErr w:type="spellEnd"/>
-      <w:r>
-        <w:rPr>
-          <w:rFonts w:ascii="Consolas" w:hAnsi="Consolas" w:cs="Times New Roman"/>
-          <w:sz w:val="20"/>
-          <w:lang w:val="en-US"/>
-        </w:rPr>
-        <w:t xml:space="preserve"> &lt; </w:t>
-      </w:r>
-      <w:proofErr w:type="spellStart"/>
-      <w:proofErr w:type="gramStart"/>
-      <w:r>
-        <w:rPr>
-          <w:rFonts w:ascii="Consolas" w:hAnsi="Consolas" w:cs="Times New Roman"/>
-          <w:sz w:val="20"/>
-          <w:lang w:val="en-US"/>
-        </w:rPr>
-        <w:t>people.length</w:t>
-      </w:r>
-      <w:proofErr w:type="spellEnd"/>
-      <w:proofErr w:type="gramEnd"/>
-      <w:r>
-        <w:rPr>
-          <w:rFonts w:ascii="Consolas" w:hAnsi="Consolas" w:cs="Times New Roman"/>
-          <w:sz w:val="20"/>
-          <w:lang w:val="en-US"/>
-        </w:rPr>
-        <w:t xml:space="preserve">; </w:t>
-      </w:r>
-      <w:proofErr w:type="spellStart"/>
-      <w:r>
-        <w:rPr>
-          <w:rFonts w:ascii="Consolas" w:hAnsi="Consolas" w:cs="Times New Roman"/>
-          <w:sz w:val="20"/>
-          <w:lang w:val="en-US"/>
-        </w:rPr>
-        <w:t>i</w:t>
-      </w:r>
-      <w:proofErr w:type="spellEnd"/>
-      <w:r>
-        <w:rPr>
-          <w:rFonts w:ascii="Consolas" w:hAnsi="Consolas" w:cs="Times New Roman"/>
-          <w:sz w:val="20"/>
-          <w:lang w:val="en-US"/>
-        </w:rPr>
-        <w:t>++){</w:t>
-      </w:r>
-    </w:p>
-    <w:p>
-      <w:pPr>
-        <w:rPr>
-          <w:rFonts w:ascii="Consolas" w:hAnsi="Consolas" w:cs="Times New Roman"/>
-          <w:sz w:val="20"/>
-          <w:lang w:val="en-US"/>
-        </w:rPr>
-      </w:pPr>
-      <w:r>
-        <w:rPr>
-          <w:rFonts w:ascii="Consolas" w:hAnsi="Consolas" w:cs="Times New Roman"/>
-          <w:sz w:val="20"/>
-          <w:lang w:val="en-US"/>
-        </w:rPr>
-        <w:tab/>
-      </w:r>
-      <w:r>
-        <w:rPr>
-          <w:rFonts w:ascii="Consolas" w:hAnsi="Consolas" w:cs="Times New Roman"/>
-          <w:sz w:val="20"/>
-          <w:lang w:val="en-US"/>
-        </w:rPr>
-        <w:tab/>
-      </w:r>
-      <w:r>
-        <w:rPr>
-          <w:rFonts w:ascii="Consolas" w:hAnsi="Consolas" w:cs="Times New Roman"/>
-          <w:sz w:val="20"/>
-          <w:lang w:val="en-US"/>
-        </w:rPr>
-        <w:tab/>
-      </w:r>
-      <w:r>
-        <w:rPr>
-          <w:rFonts w:ascii="Consolas" w:hAnsi="Consolas" w:cs="Times New Roman"/>
-          <w:sz w:val="20"/>
-          <w:lang w:val="en-US"/>
-        </w:rPr>
-        <w:tab/>
-        <w:t>if(people[</w:t>
-      </w:r>
-      <w:proofErr w:type="spellStart"/>
-      <w:r>
-        <w:rPr>
-          <w:rFonts w:ascii="Consolas" w:hAnsi="Consolas" w:cs="Times New Roman"/>
-          <w:sz w:val="20"/>
-          <w:lang w:val="en-US"/>
-        </w:rPr>
-        <w:t>i</w:t>
-      </w:r>
-      <w:proofErr w:type="spellEnd"/>
-      <w:r>
-        <w:rPr>
-          <w:rFonts w:ascii="Consolas" w:hAnsi="Consolas" w:cs="Times New Roman"/>
-          <w:sz w:val="20"/>
-          <w:lang w:val="en-US"/>
-        </w:rPr>
-        <w:t>].name==</w:t>
-      </w:r>
-      <w:proofErr w:type="gramStart"/>
-      <w:r>
-        <w:rPr>
-          <w:rFonts w:ascii="Consolas" w:hAnsi="Consolas" w:cs="Times New Roman"/>
-          <w:sz w:val="20"/>
-          <w:lang w:val="en-US"/>
-        </w:rPr>
-        <w:t>name){</w:t>
-      </w:r>
-      <w:proofErr w:type="gramEnd"/>
-    </w:p>
-    <w:p>
-      <w:pPr>
-        <w:rPr>
-          <w:rFonts w:ascii="Consolas" w:hAnsi="Consolas" w:cs="Times New Roman"/>
-          <w:sz w:val="20"/>
-          <w:lang w:val="en-US"/>
-        </w:rPr>
-      </w:pPr>
-      <w:r>
-        <w:rPr>
-          <w:rFonts w:ascii="Consolas" w:hAnsi="Consolas" w:cs="Times New Roman"/>
-          <w:sz w:val="20"/>
-          <w:lang w:val="en-US"/>
-        </w:rPr>
-        <w:tab/>
-      </w:r>
-      <w:r>
-        <w:rPr>
-          <w:rFonts w:ascii="Consolas" w:hAnsi="Consolas" w:cs="Times New Roman"/>
-          <w:sz w:val="20"/>
-          <w:lang w:val="en-US"/>
-        </w:rPr>
-        <w:tab/>
-      </w:r>
-      <w:r>
-        <w:rPr>
-          <w:rFonts w:ascii="Consolas" w:hAnsi="Consolas" w:cs="Times New Roman"/>
-          <w:sz w:val="20"/>
-          <w:lang w:val="en-US"/>
-        </w:rPr>
-        <w:tab/>
-      </w:r>
-      <w:r>
-        <w:rPr>
-          <w:rFonts w:ascii="Consolas" w:hAnsi="Consolas" w:cs="Times New Roman"/>
-          <w:sz w:val="20"/>
-          <w:lang w:val="en-US"/>
-        </w:rPr>
-        <w:tab/>
-      </w:r>
-      <w:r>
-        <w:rPr>
-          <w:rFonts w:ascii="Consolas" w:hAnsi="Consolas" w:cs="Times New Roman"/>
-          <w:sz w:val="20"/>
-          <w:lang w:val="en-US"/>
-        </w:rPr>
-        <w:tab/>
-      </w:r>
-      <w:proofErr w:type="spellStart"/>
-      <w:r>
-        <w:rPr>
-          <w:rFonts w:ascii="Consolas" w:hAnsi="Consolas" w:cs="Times New Roman"/>
-          <w:sz w:val="20"/>
-          <w:lang w:val="en-US"/>
-        </w:rPr>
-        <w:t>var</w:t>
+        <w:t xml:space="preserve">(' </w:t>
+      </w:r>
+      <w:proofErr w:type="spellStart"/>
+      <w:r>
+        <w:rPr>
+          <w:rFonts w:ascii="Consolas" w:hAnsi="Consolas" w:cs="Times New Roman"/>
+          <w:sz w:val="20"/>
+          <w:lang w:val="en-US"/>
+        </w:rPr>
+        <w:t>добавленный</w:t>
       </w:r>
       <w:proofErr w:type="spellEnd"/>
       <w:r>
@@ -4389,215 +3774,26 @@
           <w:sz w:val="20"/>
           <w:lang w:val="en-US"/>
         </w:rPr>
-        <w:t>peopleInfo</w:t>
-      </w:r>
-      <w:proofErr w:type="spellEnd"/>
-      <w:r>
-        <w:rPr>
-          <w:rFonts w:ascii="Consolas" w:hAnsi="Consolas" w:cs="Times New Roman"/>
-          <w:sz w:val="20"/>
-          <w:lang w:val="en-US"/>
-        </w:rPr>
-        <w:t>=people[</w:t>
-      </w:r>
-      <w:proofErr w:type="spellStart"/>
-      <w:r>
-        <w:rPr>
-          <w:rFonts w:ascii="Consolas" w:hAnsi="Consolas" w:cs="Times New Roman"/>
-          <w:sz w:val="20"/>
-          <w:lang w:val="en-US"/>
-        </w:rPr>
-        <w:t>i</w:t>
-      </w:r>
-      <w:proofErr w:type="spellEnd"/>
-      <w:r>
-        <w:rPr>
-          <w:rFonts w:ascii="Consolas" w:hAnsi="Consolas" w:cs="Times New Roman"/>
-          <w:sz w:val="20"/>
-          <w:lang w:val="en-US"/>
-        </w:rPr>
-        <w:t>].info;</w:t>
-      </w:r>
-    </w:p>
-    <w:p>
-      <w:pPr>
-        <w:rPr>
-          <w:rFonts w:ascii="Consolas" w:hAnsi="Consolas" w:cs="Times New Roman"/>
-          <w:sz w:val="20"/>
-          <w:lang w:val="en-US"/>
-        </w:rPr>
-      </w:pPr>
-      <w:r>
-        <w:rPr>
-          <w:rFonts w:ascii="Consolas" w:hAnsi="Consolas" w:cs="Times New Roman"/>
-          <w:sz w:val="20"/>
-          <w:lang w:val="en-US"/>
-        </w:rPr>
-        <w:tab/>
-      </w:r>
-      <w:r>
-        <w:rPr>
-          <w:rFonts w:ascii="Consolas" w:hAnsi="Consolas" w:cs="Times New Roman"/>
-          <w:sz w:val="20"/>
-          <w:lang w:val="en-US"/>
-        </w:rPr>
-        <w:tab/>
-      </w:r>
-      <w:r>
-        <w:rPr>
-          <w:rFonts w:ascii="Consolas" w:hAnsi="Consolas" w:cs="Times New Roman"/>
-          <w:sz w:val="20"/>
-          <w:lang w:val="en-US"/>
-        </w:rPr>
-        <w:tab/>
-      </w:r>
-      <w:r>
-        <w:rPr>
-          <w:rFonts w:ascii="Consolas" w:hAnsi="Consolas" w:cs="Times New Roman"/>
-          <w:sz w:val="20"/>
-          <w:lang w:val="en-US"/>
-        </w:rPr>
-        <w:tab/>
-      </w:r>
-      <w:r>
-        <w:rPr>
-          <w:rFonts w:ascii="Consolas" w:hAnsi="Consolas" w:cs="Times New Roman"/>
-          <w:sz w:val="20"/>
-          <w:lang w:val="en-US"/>
-        </w:rPr>
-        <w:tab/>
-      </w:r>
-      <w:proofErr w:type="spellStart"/>
-      <w:r>
-        <w:rPr>
-          <w:rFonts w:ascii="Consolas" w:hAnsi="Consolas" w:cs="Times New Roman"/>
-          <w:sz w:val="20"/>
-          <w:lang w:val="en-US"/>
-        </w:rPr>
-        <w:t>setPeopleInfo</w:t>
-      </w:r>
-      <w:proofErr w:type="spellEnd"/>
-      <w:r>
-        <w:rPr>
-          <w:rFonts w:ascii="Consolas" w:hAnsi="Consolas" w:cs="Times New Roman"/>
-          <w:sz w:val="20"/>
-          <w:lang w:val="en-US"/>
-        </w:rPr>
-        <w:t>(</w:t>
-      </w:r>
-      <w:proofErr w:type="spellStart"/>
-      <w:proofErr w:type="gramStart"/>
-      <w:r>
-        <w:rPr>
-          <w:rFonts w:ascii="Consolas" w:hAnsi="Consolas" w:cs="Times New Roman"/>
-          <w:sz w:val="20"/>
-          <w:lang w:val="en-US"/>
-        </w:rPr>
-        <w:t>info,peopleInfo</w:t>
-      </w:r>
-      <w:proofErr w:type="spellEnd"/>
-      <w:proofErr w:type="gramEnd"/>
-      <w:r>
-        <w:rPr>
-          <w:rFonts w:ascii="Consolas" w:hAnsi="Consolas" w:cs="Times New Roman"/>
-          <w:sz w:val="20"/>
-          <w:lang w:val="en-US"/>
-        </w:rPr>
-        <w:t>);</w:t>
-      </w:r>
-    </w:p>
-    <w:p>
-      <w:pPr>
-        <w:rPr>
-          <w:rFonts w:ascii="Consolas" w:hAnsi="Consolas" w:cs="Times New Roman"/>
-          <w:sz w:val="20"/>
-          <w:lang w:val="en-US"/>
-        </w:rPr>
-      </w:pPr>
-      <w:r>
-        <w:rPr>
-          <w:rFonts w:ascii="Consolas" w:hAnsi="Consolas" w:cs="Times New Roman"/>
-          <w:sz w:val="20"/>
-          <w:lang w:val="en-US"/>
-        </w:rPr>
-        <w:tab/>
-      </w:r>
-      <w:r>
-        <w:rPr>
-          <w:rFonts w:ascii="Consolas" w:hAnsi="Consolas" w:cs="Times New Roman"/>
-          <w:sz w:val="20"/>
-          <w:lang w:val="en-US"/>
-        </w:rPr>
-        <w:tab/>
-      </w:r>
-      <w:r>
-        <w:rPr>
-          <w:rFonts w:ascii="Consolas" w:hAnsi="Consolas" w:cs="Times New Roman"/>
-          <w:sz w:val="20"/>
-          <w:lang w:val="en-US"/>
-        </w:rPr>
-        <w:tab/>
-      </w:r>
-      <w:r>
-        <w:rPr>
-          <w:rFonts w:ascii="Consolas" w:hAnsi="Consolas" w:cs="Times New Roman"/>
-          <w:sz w:val="20"/>
-          <w:lang w:val="en-US"/>
-        </w:rPr>
-        <w:tab/>
-        <w:t>}</w:t>
-      </w:r>
-    </w:p>
-    <w:p>
-      <w:pPr>
-        <w:rPr>
-          <w:rFonts w:ascii="Consolas" w:hAnsi="Consolas" w:cs="Times New Roman"/>
-          <w:sz w:val="20"/>
-          <w:lang w:val="en-US"/>
-        </w:rPr>
-      </w:pPr>
-      <w:r>
-        <w:rPr>
-          <w:rFonts w:ascii="Consolas" w:hAnsi="Consolas" w:cs="Times New Roman"/>
-          <w:sz w:val="20"/>
-          <w:lang w:val="en-US"/>
-        </w:rPr>
-        <w:tab/>
-      </w:r>
-      <w:r>
-        <w:rPr>
-          <w:rFonts w:ascii="Consolas" w:hAnsi="Consolas" w:cs="Times New Roman"/>
-          <w:sz w:val="20"/>
-          <w:lang w:val="en-US"/>
-        </w:rPr>
-        <w:tab/>
-      </w:r>
-      <w:r>
-        <w:rPr>
-          <w:rFonts w:ascii="Consolas" w:hAnsi="Consolas" w:cs="Times New Roman"/>
-          <w:sz w:val="20"/>
-          <w:lang w:val="en-US"/>
-        </w:rPr>
-        <w:tab/>
-        <w:t>}</w:t>
-      </w:r>
-    </w:p>
-    <w:p>
-      <w:pPr>
-        <w:rPr>
-          <w:rFonts w:ascii="Consolas" w:hAnsi="Consolas" w:cs="Times New Roman"/>
-          <w:sz w:val="20"/>
-          <w:lang w:val="en-US"/>
-        </w:rPr>
-      </w:pPr>
-      <w:r>
-        <w:rPr>
-          <w:rFonts w:ascii="Consolas" w:hAnsi="Consolas" w:cs="Times New Roman"/>
-          <w:sz w:val="20"/>
-          <w:lang w:val="en-US"/>
-        </w:rPr>
-        <w:tab/>
-      </w:r>
+        <w:t>текст</w:t>
+      </w:r>
+      <w:proofErr w:type="spellEnd"/>
+      <w:r>
+        <w:rPr>
+          <w:rFonts w:ascii="Consolas" w:hAnsi="Consolas" w:cs="Times New Roman"/>
+          <w:sz w:val="20"/>
+          <w:lang w:val="en-US"/>
+        </w:rPr>
+        <w:t>');</w:t>
+      </w:r>
+    </w:p>
+    <w:p>
+      <w:pPr>
+        <w:rPr>
+          <w:rFonts w:ascii="Consolas" w:hAnsi="Consolas" w:cs="Times New Roman"/>
+          <w:sz w:val="20"/>
+          <w:lang w:val="en-US"/>
+        </w:rPr>
+      </w:pPr>
       <w:r>
         <w:rPr>
           <w:rFonts w:ascii="Consolas" w:hAnsi="Consolas" w:cs="Times New Roman"/>
@@ -4613,1056 +3809,14 @@
         <w:rPr>
           <w:rFonts w:ascii="Consolas" w:hAnsi="Consolas" w:cs="Times New Roman"/>
           <w:sz w:val="20"/>
-          <w:lang w:val="en-US"/>
-        </w:rPr>
-      </w:pPr>
-      <w:r>
-        <w:rPr>
-          <w:rFonts w:ascii="Consolas" w:hAnsi="Consolas" w:cs="Times New Roman"/>
-          <w:sz w:val="20"/>
-          <w:lang w:val="en-US"/>
-        </w:rPr>
-        <w:tab/>
-        <w:t>return a;</w:t>
-      </w:r>
-    </w:p>
-    <w:p>
-      <w:pPr>
-        <w:rPr>
-          <w:rFonts w:ascii="Consolas" w:hAnsi="Consolas" w:cs="Times New Roman"/>
-          <w:sz w:val="20"/>
-          <w:lang w:val="en-US"/>
-        </w:rPr>
-      </w:pPr>
-      <w:r>
-        <w:rPr>
-          <w:rFonts w:ascii="Consolas" w:hAnsi="Consolas" w:cs="Times New Roman"/>
-          <w:sz w:val="20"/>
-          <w:lang w:val="en-US"/>
-        </w:rPr>
-        <w:t>}</w:t>
-      </w:r>
-    </w:p>
-    <w:p>
-      <w:pPr>
-        <w:rPr>
-          <w:rFonts w:ascii="Consolas" w:hAnsi="Consolas" w:cs="Times New Roman"/>
-          <w:sz w:val="20"/>
-          <w:lang w:val="en-US"/>
-        </w:rPr>
-      </w:pPr>
-    </w:p>
-    <w:p>
-      <w:pPr>
-        <w:rPr>
-          <w:rFonts w:ascii="Consolas" w:hAnsi="Consolas" w:cs="Times New Roman"/>
-          <w:sz w:val="20"/>
-          <w:lang w:val="en-US"/>
-        </w:rPr>
-      </w:pPr>
-    </w:p>
-    <w:p>
-      <w:pPr>
-        <w:rPr>
-          <w:rFonts w:ascii="Consolas" w:hAnsi="Consolas" w:cs="Times New Roman"/>
-          <w:sz w:val="20"/>
-          <w:lang w:val="en-US"/>
-        </w:rPr>
-      </w:pPr>
-      <w:proofErr w:type="spellStart"/>
-      <w:proofErr w:type="gramStart"/>
-      <w:r>
-        <w:rPr>
-          <w:rFonts w:ascii="Consolas" w:hAnsi="Consolas" w:cs="Times New Roman"/>
-          <w:sz w:val="20"/>
-          <w:lang w:val="en-US"/>
-        </w:rPr>
-        <w:t>window.onload</w:t>
-      </w:r>
-      <w:proofErr w:type="spellEnd"/>
-      <w:proofErr w:type="gramEnd"/>
-      <w:r>
-        <w:rPr>
-          <w:rFonts w:ascii="Consolas" w:hAnsi="Consolas" w:cs="Times New Roman"/>
-          <w:sz w:val="20"/>
-          <w:lang w:val="en-US"/>
-        </w:rPr>
-        <w:t xml:space="preserve"> = function () {</w:t>
-      </w:r>
-    </w:p>
-    <w:p>
-      <w:pPr>
-        <w:rPr>
-          <w:rFonts w:ascii="Consolas" w:hAnsi="Consolas" w:cs="Times New Roman"/>
-          <w:sz w:val="20"/>
-          <w:lang w:val="en-US"/>
-        </w:rPr>
-      </w:pPr>
-      <w:r>
-        <w:rPr>
-          <w:rFonts w:ascii="Consolas" w:hAnsi="Consolas" w:cs="Times New Roman"/>
-          <w:sz w:val="20"/>
-          <w:lang w:val="en-US"/>
-        </w:rPr>
-        <w:tab/>
-      </w:r>
-      <w:proofErr w:type="gramStart"/>
-      <w:r>
-        <w:rPr>
-          <w:rFonts w:ascii="Consolas" w:hAnsi="Consolas" w:cs="Times New Roman"/>
-          <w:sz w:val="20"/>
-          <w:lang w:val="en-US"/>
-        </w:rPr>
-        <w:t>if(</w:t>
-      </w:r>
-      <w:proofErr w:type="gramEnd"/>
-      <w:r>
-        <w:rPr>
-          <w:rFonts w:ascii="Consolas" w:hAnsi="Consolas" w:cs="Times New Roman"/>
-          <w:sz w:val="20"/>
-          <w:lang w:val="en-US"/>
-        </w:rPr>
-        <w:t>hour &lt; 12){</w:t>
-      </w:r>
-    </w:p>
-    <w:p>
-      <w:pPr>
-        <w:rPr>
-          <w:rFonts w:ascii="Consolas" w:hAnsi="Consolas" w:cs="Times New Roman"/>
-          <w:sz w:val="20"/>
-          <w:lang w:val="en-US"/>
-        </w:rPr>
-      </w:pPr>
-      <w:r>
-        <w:rPr>
-          <w:rFonts w:ascii="Consolas" w:hAnsi="Consolas" w:cs="Times New Roman"/>
-          <w:sz w:val="20"/>
-          <w:lang w:val="en-US"/>
-        </w:rPr>
-        <w:tab/>
-      </w:r>
-      <w:r>
-        <w:rPr>
-          <w:rFonts w:ascii="Consolas" w:hAnsi="Consolas" w:cs="Times New Roman"/>
-          <w:sz w:val="20"/>
-          <w:lang w:val="en-US"/>
-        </w:rPr>
-        <w:tab/>
-      </w:r>
-      <w:proofErr w:type="spellStart"/>
-      <w:proofErr w:type="gramStart"/>
-      <w:r>
-        <w:rPr>
-          <w:rFonts w:ascii="Consolas" w:hAnsi="Consolas" w:cs="Times New Roman"/>
-          <w:sz w:val="20"/>
-          <w:lang w:val="en-US"/>
-        </w:rPr>
-        <w:t>document.body</w:t>
-      </w:r>
-      <w:proofErr w:type="gramEnd"/>
-      <w:r>
-        <w:rPr>
-          <w:rFonts w:ascii="Consolas" w:hAnsi="Consolas" w:cs="Times New Roman"/>
-          <w:sz w:val="20"/>
-          <w:lang w:val="en-US"/>
-        </w:rPr>
-        <w:t>.style.backgroundColor</w:t>
-      </w:r>
-      <w:proofErr w:type="spellEnd"/>
-      <w:r>
-        <w:rPr>
-          <w:rFonts w:ascii="Consolas" w:hAnsi="Consolas" w:cs="Times New Roman"/>
-          <w:sz w:val="20"/>
-          <w:lang w:val="en-US"/>
-        </w:rPr>
-        <w:t xml:space="preserve"> = '</w:t>
-      </w:r>
-      <w:proofErr w:type="spellStart"/>
-      <w:r>
-        <w:rPr>
-          <w:rFonts w:ascii="Consolas" w:hAnsi="Consolas" w:cs="Times New Roman"/>
-          <w:sz w:val="20"/>
-          <w:lang w:val="en-US"/>
-        </w:rPr>
-        <w:t>rgb</w:t>
-      </w:r>
-      <w:proofErr w:type="spellEnd"/>
-      <w:r>
-        <w:rPr>
-          <w:rFonts w:ascii="Consolas" w:hAnsi="Consolas" w:cs="Times New Roman"/>
-          <w:sz w:val="20"/>
-          <w:lang w:val="en-US"/>
-        </w:rPr>
-        <w:t>('+(hour+40)+','+(hour+40)+','+(hour+40)+')';</w:t>
-      </w:r>
-    </w:p>
-    <w:p>
-      <w:pPr>
-        <w:rPr>
-          <w:rFonts w:ascii="Consolas" w:hAnsi="Consolas" w:cs="Times New Roman"/>
-          <w:sz w:val="20"/>
-        </w:rPr>
-      </w:pPr>
-      <w:r>
-        <w:rPr>
-          <w:rFonts w:ascii="Consolas" w:hAnsi="Consolas" w:cs="Times New Roman"/>
-          <w:sz w:val="20"/>
-          <w:lang w:val="en-US"/>
-        </w:rPr>
-        <w:tab/>
-      </w:r>
-      <w:r>
-        <w:rPr>
-          <w:rFonts w:ascii="Consolas" w:hAnsi="Consolas" w:cs="Times New Roman"/>
-          <w:sz w:val="20"/>
-        </w:rPr>
-        <w:t>}</w:t>
-      </w:r>
-    </w:p>
-    <w:p>
-      <w:pPr>
-        <w:rPr>
-          <w:rFonts w:ascii="Consolas" w:hAnsi="Consolas" w:cs="Times New Roman"/>
-          <w:sz w:val="20"/>
-          <w:lang w:val="en-US"/>
-        </w:rPr>
-      </w:pPr>
-      <w:r>
-        <w:rPr>
-          <w:rFonts w:ascii="Consolas" w:hAnsi="Consolas" w:cs="Times New Roman"/>
-          <w:sz w:val="20"/>
-        </w:rPr>
-        <w:tab/>
-      </w:r>
-      <w:proofErr w:type="gramStart"/>
-      <w:r>
-        <w:rPr>
-          <w:rFonts w:ascii="Consolas" w:hAnsi="Consolas" w:cs="Times New Roman"/>
-          <w:sz w:val="20"/>
-          <w:lang w:val="en-US"/>
-        </w:rPr>
-        <w:t>else{</w:t>
-      </w:r>
-      <w:proofErr w:type="gramEnd"/>
-    </w:p>
-    <w:p>
-      <w:pPr>
-        <w:rPr>
-          <w:rFonts w:ascii="Consolas" w:hAnsi="Consolas" w:cs="Times New Roman"/>
-          <w:sz w:val="20"/>
-          <w:lang w:val="en-US"/>
-        </w:rPr>
-      </w:pPr>
-      <w:r>
-        <w:rPr>
-          <w:rFonts w:ascii="Consolas" w:hAnsi="Consolas" w:cs="Times New Roman"/>
-          <w:sz w:val="20"/>
-          <w:lang w:val="en-US"/>
-        </w:rPr>
-        <w:tab/>
-      </w:r>
-      <w:r>
-        <w:rPr>
-          <w:rFonts w:ascii="Consolas" w:hAnsi="Consolas" w:cs="Times New Roman"/>
-          <w:sz w:val="20"/>
-          <w:lang w:val="en-US"/>
-        </w:rPr>
-        <w:tab/>
-      </w:r>
-      <w:proofErr w:type="spellStart"/>
-      <w:proofErr w:type="gramStart"/>
-      <w:r>
-        <w:rPr>
-          <w:rFonts w:ascii="Consolas" w:hAnsi="Consolas" w:cs="Times New Roman"/>
-          <w:sz w:val="20"/>
-          <w:lang w:val="en-US"/>
-        </w:rPr>
-        <w:t>document.body</w:t>
-      </w:r>
-      <w:proofErr w:type="gramEnd"/>
-      <w:r>
-        <w:rPr>
-          <w:rFonts w:ascii="Consolas" w:hAnsi="Consolas" w:cs="Times New Roman"/>
-          <w:sz w:val="20"/>
-          <w:lang w:val="en-US"/>
-        </w:rPr>
-        <w:t>.style.backgroundColor</w:t>
-      </w:r>
-      <w:proofErr w:type="spellEnd"/>
-      <w:r>
-        <w:rPr>
-          <w:rFonts w:ascii="Consolas" w:hAnsi="Consolas" w:cs="Times New Roman"/>
-          <w:sz w:val="20"/>
-          <w:lang w:val="en-US"/>
-        </w:rPr>
-        <w:t xml:space="preserve"> = '</w:t>
-      </w:r>
-      <w:proofErr w:type="spellStart"/>
-      <w:r>
-        <w:rPr>
-          <w:rFonts w:ascii="Consolas" w:hAnsi="Consolas" w:cs="Times New Roman"/>
-          <w:sz w:val="20"/>
-          <w:lang w:val="en-US"/>
-        </w:rPr>
-        <w:t>rgb</w:t>
-      </w:r>
-      <w:proofErr w:type="spellEnd"/>
-      <w:r>
-        <w:rPr>
-          <w:rFonts w:ascii="Consolas" w:hAnsi="Consolas" w:cs="Times New Roman"/>
-          <w:sz w:val="20"/>
-          <w:lang w:val="en-US"/>
-        </w:rPr>
-        <w:t>('+(200-hour)+','+(200-hour)+','+(200-hour)+')';</w:t>
-      </w:r>
-    </w:p>
-    <w:p>
-      <w:pPr>
-        <w:rPr>
-          <w:rFonts w:ascii="Consolas" w:hAnsi="Consolas" w:cs="Times New Roman"/>
-          <w:sz w:val="20"/>
-          <w:lang w:val="en-US"/>
-        </w:rPr>
-      </w:pPr>
-      <w:r>
-        <w:rPr>
-          <w:rFonts w:ascii="Consolas" w:hAnsi="Consolas" w:cs="Times New Roman"/>
-          <w:sz w:val="20"/>
-          <w:lang w:val="en-US"/>
-        </w:rPr>
-        <w:tab/>
-        <w:t>}</w:t>
-      </w:r>
-    </w:p>
-    <w:p>
-      <w:pPr>
-        <w:rPr>
-          <w:rFonts w:ascii="Consolas" w:hAnsi="Consolas" w:cs="Times New Roman"/>
-          <w:sz w:val="20"/>
-          <w:lang w:val="en-US"/>
-        </w:rPr>
-      </w:pPr>
-      <w:r>
-        <w:rPr>
-          <w:rFonts w:ascii="Consolas" w:hAnsi="Consolas" w:cs="Times New Roman"/>
-          <w:sz w:val="20"/>
-          <w:lang w:val="en-US"/>
-        </w:rPr>
-        <w:tab/>
-      </w:r>
-      <w:proofErr w:type="spellStart"/>
-      <w:r>
-        <w:rPr>
-          <w:rFonts w:ascii="Consolas" w:hAnsi="Consolas" w:cs="Times New Roman"/>
-          <w:sz w:val="20"/>
-          <w:lang w:val="en-US"/>
-        </w:rPr>
-        <w:t>var</w:t>
-      </w:r>
-      <w:proofErr w:type="spellEnd"/>
-      <w:r>
-        <w:rPr>
-          <w:rFonts w:ascii="Consolas" w:hAnsi="Consolas" w:cs="Times New Roman"/>
-          <w:sz w:val="20"/>
-          <w:lang w:val="en-US"/>
-        </w:rPr>
-        <w:t xml:space="preserve"> </w:t>
-      </w:r>
-      <w:proofErr w:type="spellStart"/>
-      <w:r>
-        <w:rPr>
-          <w:rFonts w:ascii="Consolas" w:hAnsi="Consolas" w:cs="Times New Roman"/>
-          <w:sz w:val="20"/>
-          <w:lang w:val="en-US"/>
-        </w:rPr>
-        <w:t>peopleTable</w:t>
-      </w:r>
-      <w:proofErr w:type="spellEnd"/>
-      <w:r>
-        <w:rPr>
-          <w:rFonts w:ascii="Consolas" w:hAnsi="Consolas" w:cs="Times New Roman"/>
-          <w:sz w:val="20"/>
-          <w:lang w:val="en-US"/>
-        </w:rPr>
-        <w:t xml:space="preserve"> = </w:t>
-      </w:r>
-      <w:proofErr w:type="spellStart"/>
-      <w:proofErr w:type="gramStart"/>
-      <w:r>
-        <w:rPr>
-          <w:rFonts w:ascii="Consolas" w:hAnsi="Consolas" w:cs="Times New Roman"/>
-          <w:sz w:val="20"/>
-          <w:lang w:val="en-US"/>
-        </w:rPr>
-        <w:t>document.getElementById</w:t>
-      </w:r>
-      <w:proofErr w:type="spellEnd"/>
-      <w:proofErr w:type="gramEnd"/>
-      <w:r>
-        <w:rPr>
-          <w:rFonts w:ascii="Consolas" w:hAnsi="Consolas" w:cs="Times New Roman"/>
-          <w:sz w:val="20"/>
-          <w:lang w:val="en-US"/>
-        </w:rPr>
-        <w:t>('people');</w:t>
-      </w:r>
-    </w:p>
-    <w:p>
-      <w:pPr>
-        <w:rPr>
-          <w:rFonts w:ascii="Consolas" w:hAnsi="Consolas" w:cs="Times New Roman"/>
-          <w:sz w:val="20"/>
-          <w:lang w:val="en-US"/>
-        </w:rPr>
-      </w:pPr>
-      <w:r>
-        <w:rPr>
-          <w:rFonts w:ascii="Consolas" w:hAnsi="Consolas" w:cs="Times New Roman"/>
-          <w:sz w:val="20"/>
-          <w:lang w:val="en-US"/>
-        </w:rPr>
-        <w:tab/>
-      </w:r>
-      <w:proofErr w:type="spellStart"/>
-      <w:r>
-        <w:rPr>
-          <w:rFonts w:ascii="Consolas" w:hAnsi="Consolas" w:cs="Times New Roman"/>
-          <w:sz w:val="20"/>
-          <w:lang w:val="en-US"/>
-        </w:rPr>
-        <w:t>var</w:t>
-      </w:r>
-      <w:proofErr w:type="spellEnd"/>
-      <w:r>
-        <w:rPr>
-          <w:rFonts w:ascii="Consolas" w:hAnsi="Consolas" w:cs="Times New Roman"/>
-          <w:sz w:val="20"/>
-          <w:lang w:val="en-US"/>
-        </w:rPr>
-        <w:t xml:space="preserve"> </w:t>
-      </w:r>
-      <w:proofErr w:type="spellStart"/>
-      <w:r>
-        <w:rPr>
-          <w:rFonts w:ascii="Consolas" w:hAnsi="Consolas" w:cs="Times New Roman"/>
-          <w:sz w:val="20"/>
-          <w:lang w:val="en-US"/>
-        </w:rPr>
-        <w:t>tr</w:t>
-      </w:r>
-      <w:proofErr w:type="spellEnd"/>
-      <w:r>
-        <w:rPr>
-          <w:rFonts w:ascii="Consolas" w:hAnsi="Consolas" w:cs="Times New Roman"/>
-          <w:sz w:val="20"/>
-          <w:lang w:val="en-US"/>
-        </w:rPr>
-        <w:t xml:space="preserve"> = </w:t>
-      </w:r>
-      <w:proofErr w:type="spellStart"/>
-      <w:proofErr w:type="gramStart"/>
-      <w:r>
-        <w:rPr>
-          <w:rFonts w:ascii="Consolas" w:hAnsi="Consolas" w:cs="Times New Roman"/>
-          <w:sz w:val="20"/>
-          <w:lang w:val="en-US"/>
-        </w:rPr>
-        <w:t>document.createElement</w:t>
-      </w:r>
-      <w:proofErr w:type="spellEnd"/>
-      <w:proofErr w:type="gramEnd"/>
-      <w:r>
-        <w:rPr>
-          <w:rFonts w:ascii="Consolas" w:hAnsi="Consolas" w:cs="Times New Roman"/>
-          <w:sz w:val="20"/>
-          <w:lang w:val="en-US"/>
-        </w:rPr>
-        <w:t>('</w:t>
-      </w:r>
-      <w:proofErr w:type="spellStart"/>
-      <w:r>
-        <w:rPr>
-          <w:rFonts w:ascii="Consolas" w:hAnsi="Consolas" w:cs="Times New Roman"/>
-          <w:sz w:val="20"/>
-          <w:lang w:val="en-US"/>
-        </w:rPr>
-        <w:t>tr</w:t>
-      </w:r>
-      <w:proofErr w:type="spellEnd"/>
-      <w:r>
-        <w:rPr>
-          <w:rFonts w:ascii="Consolas" w:hAnsi="Consolas" w:cs="Times New Roman"/>
-          <w:sz w:val="20"/>
-          <w:lang w:val="en-US"/>
-        </w:rPr>
-        <w:t>');</w:t>
-      </w:r>
-    </w:p>
-    <w:p>
-      <w:pPr>
-        <w:rPr>
-          <w:rFonts w:ascii="Consolas" w:hAnsi="Consolas" w:cs="Times New Roman"/>
-          <w:sz w:val="20"/>
-          <w:lang w:val="en-US"/>
-        </w:rPr>
-      </w:pPr>
-      <w:r>
-        <w:rPr>
-          <w:rFonts w:ascii="Consolas" w:hAnsi="Consolas" w:cs="Times New Roman"/>
-          <w:sz w:val="20"/>
-          <w:lang w:val="en-US"/>
-        </w:rPr>
-        <w:tab/>
-      </w:r>
-      <w:proofErr w:type="spellStart"/>
-      <w:r>
-        <w:rPr>
-          <w:rFonts w:ascii="Consolas" w:hAnsi="Consolas" w:cs="Times New Roman"/>
-          <w:sz w:val="20"/>
-          <w:lang w:val="en-US"/>
-        </w:rPr>
-        <w:t>var</w:t>
-      </w:r>
-      <w:proofErr w:type="spellEnd"/>
-      <w:r>
-        <w:rPr>
-          <w:rFonts w:ascii="Consolas" w:hAnsi="Consolas" w:cs="Times New Roman"/>
-          <w:sz w:val="20"/>
-          <w:lang w:val="en-US"/>
-        </w:rPr>
-        <w:t xml:space="preserve"> td1 = </w:t>
-      </w:r>
-      <w:proofErr w:type="spellStart"/>
-      <w:proofErr w:type="gramStart"/>
-      <w:r>
-        <w:rPr>
-          <w:rFonts w:ascii="Consolas" w:hAnsi="Consolas" w:cs="Times New Roman"/>
-          <w:sz w:val="20"/>
-          <w:lang w:val="en-US"/>
-        </w:rPr>
-        <w:t>document.createElement</w:t>
-      </w:r>
-      <w:proofErr w:type="spellEnd"/>
-      <w:proofErr w:type="gramEnd"/>
-      <w:r>
-        <w:rPr>
-          <w:rFonts w:ascii="Consolas" w:hAnsi="Consolas" w:cs="Times New Roman"/>
-          <w:sz w:val="20"/>
-          <w:lang w:val="en-US"/>
-        </w:rPr>
-        <w:t>('td');</w:t>
-      </w:r>
-    </w:p>
-    <w:p>
-      <w:pPr>
-        <w:rPr>
-          <w:rFonts w:ascii="Consolas" w:hAnsi="Consolas" w:cs="Times New Roman"/>
-          <w:sz w:val="20"/>
-          <w:lang w:val="en-US"/>
-        </w:rPr>
-      </w:pPr>
-      <w:r>
-        <w:rPr>
-          <w:rFonts w:ascii="Consolas" w:hAnsi="Consolas" w:cs="Times New Roman"/>
-          <w:sz w:val="20"/>
-          <w:lang w:val="en-US"/>
-        </w:rPr>
-        <w:lastRenderedPageBreak/>
-        <w:tab/>
-      </w:r>
-      <w:proofErr w:type="spellStart"/>
-      <w:r>
-        <w:rPr>
-          <w:rFonts w:ascii="Consolas" w:hAnsi="Consolas" w:cs="Times New Roman"/>
-          <w:sz w:val="20"/>
-          <w:lang w:val="en-US"/>
-        </w:rPr>
-        <w:t>var</w:t>
-      </w:r>
-      <w:proofErr w:type="spellEnd"/>
-      <w:r>
-        <w:rPr>
-          <w:rFonts w:ascii="Consolas" w:hAnsi="Consolas" w:cs="Times New Roman"/>
-          <w:sz w:val="20"/>
-          <w:lang w:val="en-US"/>
-        </w:rPr>
-        <w:t xml:space="preserve"> td2= </w:t>
-      </w:r>
-      <w:proofErr w:type="spellStart"/>
-      <w:proofErr w:type="gramStart"/>
-      <w:r>
-        <w:rPr>
-          <w:rFonts w:ascii="Consolas" w:hAnsi="Consolas" w:cs="Times New Roman"/>
-          <w:sz w:val="20"/>
-          <w:lang w:val="en-US"/>
-        </w:rPr>
-        <w:t>document.createElement</w:t>
-      </w:r>
-      <w:proofErr w:type="spellEnd"/>
-      <w:proofErr w:type="gramEnd"/>
-      <w:r>
-        <w:rPr>
-          <w:rFonts w:ascii="Consolas" w:hAnsi="Consolas" w:cs="Times New Roman"/>
-          <w:sz w:val="20"/>
-          <w:lang w:val="en-US"/>
-        </w:rPr>
-        <w:t>('td');</w:t>
-      </w:r>
-    </w:p>
-    <w:p>
-      <w:pPr>
-        <w:rPr>
-          <w:rFonts w:ascii="Consolas" w:hAnsi="Consolas" w:cs="Times New Roman"/>
-          <w:sz w:val="20"/>
-          <w:lang w:val="en-US"/>
-        </w:rPr>
-      </w:pPr>
-      <w:r>
-        <w:rPr>
-          <w:rFonts w:ascii="Consolas" w:hAnsi="Consolas" w:cs="Times New Roman"/>
-          <w:sz w:val="20"/>
-          <w:lang w:val="en-US"/>
-        </w:rPr>
-        <w:tab/>
-        <w:t>for (</w:t>
-      </w:r>
-      <w:proofErr w:type="spellStart"/>
-      <w:r>
-        <w:rPr>
-          <w:rFonts w:ascii="Consolas" w:hAnsi="Consolas" w:cs="Times New Roman"/>
-          <w:sz w:val="20"/>
-          <w:lang w:val="en-US"/>
-        </w:rPr>
-        <w:t>i</w:t>
-      </w:r>
-      <w:proofErr w:type="spellEnd"/>
-      <w:r>
-        <w:rPr>
-          <w:rFonts w:ascii="Consolas" w:hAnsi="Consolas" w:cs="Times New Roman"/>
-          <w:sz w:val="20"/>
-          <w:lang w:val="en-US"/>
-        </w:rPr>
-        <w:t xml:space="preserve">=0; </w:t>
-      </w:r>
-      <w:proofErr w:type="spellStart"/>
-      <w:r>
-        <w:rPr>
-          <w:rFonts w:ascii="Consolas" w:hAnsi="Consolas" w:cs="Times New Roman"/>
-          <w:sz w:val="20"/>
-          <w:lang w:val="en-US"/>
-        </w:rPr>
-        <w:t>i</w:t>
-      </w:r>
-      <w:proofErr w:type="spellEnd"/>
-      <w:r>
-        <w:rPr>
-          <w:rFonts w:ascii="Consolas" w:hAnsi="Consolas" w:cs="Times New Roman"/>
-          <w:sz w:val="20"/>
-          <w:lang w:val="en-US"/>
-        </w:rPr>
-        <w:t xml:space="preserve"> &lt; </w:t>
-      </w:r>
-      <w:proofErr w:type="spellStart"/>
-      <w:proofErr w:type="gramStart"/>
-      <w:r>
-        <w:rPr>
-          <w:rFonts w:ascii="Consolas" w:hAnsi="Consolas" w:cs="Times New Roman"/>
-          <w:sz w:val="20"/>
-          <w:lang w:val="en-US"/>
-        </w:rPr>
-        <w:t>people.length</w:t>
-      </w:r>
-      <w:proofErr w:type="spellEnd"/>
-      <w:proofErr w:type="gramEnd"/>
-      <w:r>
-        <w:rPr>
-          <w:rFonts w:ascii="Consolas" w:hAnsi="Consolas" w:cs="Times New Roman"/>
-          <w:sz w:val="20"/>
-          <w:lang w:val="en-US"/>
-        </w:rPr>
-        <w:t xml:space="preserve">; </w:t>
-      </w:r>
-      <w:proofErr w:type="spellStart"/>
-      <w:r>
-        <w:rPr>
-          <w:rFonts w:ascii="Consolas" w:hAnsi="Consolas" w:cs="Times New Roman"/>
-          <w:sz w:val="20"/>
-          <w:lang w:val="en-US"/>
-        </w:rPr>
-        <w:t>i</w:t>
-      </w:r>
-      <w:proofErr w:type="spellEnd"/>
-      <w:r>
-        <w:rPr>
-          <w:rFonts w:ascii="Consolas" w:hAnsi="Consolas" w:cs="Times New Roman"/>
-          <w:sz w:val="20"/>
-          <w:lang w:val="en-US"/>
-        </w:rPr>
-        <w:t>++){</w:t>
-      </w:r>
-    </w:p>
-    <w:p>
-      <w:pPr>
-        <w:rPr>
-          <w:rFonts w:ascii="Consolas" w:hAnsi="Consolas" w:cs="Times New Roman"/>
-          <w:sz w:val="20"/>
-          <w:lang w:val="en-US"/>
-        </w:rPr>
-      </w:pPr>
-      <w:r>
-        <w:rPr>
-          <w:rFonts w:ascii="Consolas" w:hAnsi="Consolas" w:cs="Times New Roman"/>
-          <w:sz w:val="20"/>
-          <w:lang w:val="en-US"/>
-        </w:rPr>
-        <w:tab/>
-      </w:r>
-      <w:r>
-        <w:rPr>
-          <w:rFonts w:ascii="Consolas" w:hAnsi="Consolas" w:cs="Times New Roman"/>
-          <w:sz w:val="20"/>
-          <w:lang w:val="en-US"/>
-        </w:rPr>
-        <w:tab/>
-      </w:r>
-      <w:proofErr w:type="spellStart"/>
-      <w:r>
-        <w:rPr>
-          <w:rFonts w:ascii="Consolas" w:hAnsi="Consolas" w:cs="Times New Roman"/>
-          <w:sz w:val="20"/>
-          <w:lang w:val="en-US"/>
-        </w:rPr>
-        <w:t>var</w:t>
-      </w:r>
-      <w:proofErr w:type="spellEnd"/>
-      <w:r>
-        <w:rPr>
-          <w:rFonts w:ascii="Consolas" w:hAnsi="Consolas" w:cs="Times New Roman"/>
-          <w:sz w:val="20"/>
-          <w:lang w:val="en-US"/>
-        </w:rPr>
-        <w:t xml:space="preserve"> </w:t>
-      </w:r>
-      <w:proofErr w:type="spellStart"/>
-      <w:r>
-        <w:rPr>
-          <w:rFonts w:ascii="Consolas" w:hAnsi="Consolas" w:cs="Times New Roman"/>
-          <w:sz w:val="20"/>
-          <w:lang w:val="en-US"/>
-        </w:rPr>
-        <w:t>childElement</w:t>
-      </w:r>
-      <w:proofErr w:type="spellEnd"/>
-      <w:r>
-        <w:rPr>
-          <w:rFonts w:ascii="Consolas" w:hAnsi="Consolas" w:cs="Times New Roman"/>
-          <w:sz w:val="20"/>
-          <w:lang w:val="en-US"/>
-        </w:rPr>
-        <w:t xml:space="preserve"> = </w:t>
-      </w:r>
-      <w:proofErr w:type="spellStart"/>
-      <w:r>
-        <w:rPr>
-          <w:rFonts w:ascii="Consolas" w:hAnsi="Consolas" w:cs="Times New Roman"/>
-          <w:sz w:val="20"/>
-          <w:lang w:val="en-US"/>
-        </w:rPr>
-        <w:t>createElement</w:t>
-      </w:r>
-      <w:proofErr w:type="spellEnd"/>
-      <w:r>
-        <w:rPr>
-          <w:rFonts w:ascii="Consolas" w:hAnsi="Consolas" w:cs="Times New Roman"/>
-          <w:sz w:val="20"/>
-          <w:lang w:val="en-US"/>
-        </w:rPr>
-        <w:t>(people[</w:t>
-      </w:r>
-      <w:proofErr w:type="spellStart"/>
-      <w:r>
-        <w:rPr>
-          <w:rFonts w:ascii="Consolas" w:hAnsi="Consolas" w:cs="Times New Roman"/>
-          <w:sz w:val="20"/>
-          <w:lang w:val="en-US"/>
-        </w:rPr>
-        <w:t>i</w:t>
-      </w:r>
-      <w:proofErr w:type="spellEnd"/>
-      <w:r>
-        <w:rPr>
-          <w:rFonts w:ascii="Consolas" w:hAnsi="Consolas" w:cs="Times New Roman"/>
-          <w:sz w:val="20"/>
-          <w:lang w:val="en-US"/>
-        </w:rPr>
-        <w:t>].name);</w:t>
-      </w:r>
-    </w:p>
-    <w:p>
-      <w:pPr>
-        <w:rPr>
-          <w:rFonts w:ascii="Consolas" w:hAnsi="Consolas" w:cs="Times New Roman"/>
-          <w:sz w:val="20"/>
-          <w:lang w:val="en-US"/>
-        </w:rPr>
-      </w:pPr>
-      <w:r>
-        <w:rPr>
-          <w:rFonts w:ascii="Consolas" w:hAnsi="Consolas" w:cs="Times New Roman"/>
-          <w:sz w:val="20"/>
-          <w:lang w:val="en-US"/>
-        </w:rPr>
-        <w:tab/>
-      </w:r>
-      <w:r>
-        <w:rPr>
-          <w:rFonts w:ascii="Consolas" w:hAnsi="Consolas" w:cs="Times New Roman"/>
-          <w:sz w:val="20"/>
-          <w:lang w:val="en-US"/>
-        </w:rPr>
-        <w:tab/>
-        <w:t>td1.appendChild(</w:t>
-      </w:r>
-      <w:proofErr w:type="spellStart"/>
-      <w:r>
-        <w:rPr>
-          <w:rFonts w:ascii="Consolas" w:hAnsi="Consolas" w:cs="Times New Roman"/>
-          <w:sz w:val="20"/>
-          <w:lang w:val="en-US"/>
-        </w:rPr>
-        <w:t>childElement</w:t>
-      </w:r>
-      <w:proofErr w:type="spellEnd"/>
-      <w:r>
-        <w:rPr>
-          <w:rFonts w:ascii="Consolas" w:hAnsi="Consolas" w:cs="Times New Roman"/>
-          <w:sz w:val="20"/>
-          <w:lang w:val="en-US"/>
-        </w:rPr>
-        <w:t>);</w:t>
-      </w:r>
-    </w:p>
-    <w:p>
-      <w:pPr>
-        <w:rPr>
-          <w:rFonts w:ascii="Consolas" w:hAnsi="Consolas" w:cs="Times New Roman"/>
-          <w:sz w:val="20"/>
-          <w:lang w:val="en-US"/>
-        </w:rPr>
-      </w:pPr>
-      <w:r>
-        <w:rPr>
-          <w:rFonts w:ascii="Consolas" w:hAnsi="Consolas" w:cs="Times New Roman"/>
-          <w:sz w:val="20"/>
-          <w:lang w:val="en-US"/>
-        </w:rPr>
-        <w:tab/>
-        <w:t>}</w:t>
-      </w:r>
-    </w:p>
-    <w:p>
-      <w:pPr>
-        <w:rPr>
-          <w:rFonts w:ascii="Consolas" w:hAnsi="Consolas" w:cs="Times New Roman"/>
-          <w:sz w:val="20"/>
-          <w:lang w:val="en-US"/>
-        </w:rPr>
-      </w:pPr>
-      <w:r>
-        <w:rPr>
-          <w:rFonts w:ascii="Consolas" w:hAnsi="Consolas" w:cs="Times New Roman"/>
-          <w:sz w:val="20"/>
-          <w:lang w:val="en-US"/>
-        </w:rPr>
-        <w:tab/>
-        <w:t>//set default</w:t>
-      </w:r>
-    </w:p>
-    <w:p>
-      <w:pPr>
-        <w:rPr>
-          <w:rFonts w:ascii="Consolas" w:hAnsi="Consolas" w:cs="Times New Roman"/>
-          <w:sz w:val="20"/>
-          <w:lang w:val="en-US"/>
-        </w:rPr>
-      </w:pPr>
-      <w:r>
-        <w:rPr>
-          <w:rFonts w:ascii="Consolas" w:hAnsi="Consolas" w:cs="Times New Roman"/>
-          <w:sz w:val="20"/>
-          <w:lang w:val="en-US"/>
-        </w:rPr>
-        <w:tab/>
-      </w:r>
-      <w:proofErr w:type="spellStart"/>
-      <w:proofErr w:type="gramStart"/>
-      <w:r>
-        <w:rPr>
-          <w:rFonts w:ascii="Consolas" w:hAnsi="Consolas" w:cs="Times New Roman"/>
-          <w:sz w:val="20"/>
-          <w:lang w:val="en-US"/>
-        </w:rPr>
-        <w:t>setPeopleInfo</w:t>
-      </w:r>
-      <w:proofErr w:type="spellEnd"/>
-      <w:r>
-        <w:rPr>
-          <w:rFonts w:ascii="Consolas" w:hAnsi="Consolas" w:cs="Times New Roman"/>
-          <w:sz w:val="20"/>
-          <w:lang w:val="en-US"/>
-        </w:rPr>
-        <w:t>(</w:t>
-      </w:r>
-      <w:proofErr w:type="gramEnd"/>
-      <w:r>
-        <w:rPr>
-          <w:rFonts w:ascii="Consolas" w:hAnsi="Consolas" w:cs="Times New Roman"/>
-          <w:sz w:val="20"/>
-          <w:lang w:val="en-US"/>
-        </w:rPr>
-        <w:t>td2, people[0].info);</w:t>
-      </w:r>
-    </w:p>
-    <w:p>
-      <w:pPr>
-        <w:rPr>
-          <w:rFonts w:ascii="Consolas" w:hAnsi="Consolas" w:cs="Times New Roman"/>
-          <w:sz w:val="20"/>
-          <w:lang w:val="en-US"/>
-        </w:rPr>
-      </w:pPr>
-      <w:r>
-        <w:rPr>
-          <w:rFonts w:ascii="Consolas" w:hAnsi="Consolas" w:cs="Times New Roman"/>
-          <w:sz w:val="20"/>
-          <w:lang w:val="en-US"/>
-        </w:rPr>
-        <w:tab/>
-      </w:r>
-      <w:proofErr w:type="spellStart"/>
-      <w:proofErr w:type="gramStart"/>
-      <w:r>
-        <w:rPr>
-          <w:rFonts w:ascii="Consolas" w:hAnsi="Consolas" w:cs="Times New Roman"/>
-          <w:sz w:val="20"/>
-          <w:lang w:val="en-US"/>
-        </w:rPr>
-        <w:t>tr.appendChild</w:t>
-      </w:r>
-      <w:proofErr w:type="spellEnd"/>
-      <w:proofErr w:type="gramEnd"/>
-      <w:r>
-        <w:rPr>
-          <w:rFonts w:ascii="Consolas" w:hAnsi="Consolas" w:cs="Times New Roman"/>
-          <w:sz w:val="20"/>
-          <w:lang w:val="en-US"/>
-        </w:rPr>
-        <w:t>(td1);</w:t>
-      </w:r>
-    </w:p>
-    <w:p>
-      <w:pPr>
-        <w:rPr>
-          <w:rFonts w:ascii="Consolas" w:hAnsi="Consolas" w:cs="Times New Roman"/>
-          <w:sz w:val="20"/>
-          <w:lang w:val="en-US"/>
-        </w:rPr>
-      </w:pPr>
-      <w:r>
-        <w:rPr>
-          <w:rFonts w:ascii="Consolas" w:hAnsi="Consolas" w:cs="Times New Roman"/>
-          <w:sz w:val="20"/>
-          <w:lang w:val="en-US"/>
-        </w:rPr>
-        <w:tab/>
-      </w:r>
-      <w:proofErr w:type="spellStart"/>
-      <w:proofErr w:type="gramStart"/>
-      <w:r>
-        <w:rPr>
-          <w:rFonts w:ascii="Consolas" w:hAnsi="Consolas" w:cs="Times New Roman"/>
-          <w:sz w:val="20"/>
-          <w:lang w:val="en-US"/>
-        </w:rPr>
-        <w:t>tr.appendChild</w:t>
-      </w:r>
-      <w:proofErr w:type="spellEnd"/>
-      <w:proofErr w:type="gramEnd"/>
-      <w:r>
-        <w:rPr>
-          <w:rFonts w:ascii="Consolas" w:hAnsi="Consolas" w:cs="Times New Roman"/>
-          <w:sz w:val="20"/>
-          <w:lang w:val="en-US"/>
-        </w:rPr>
-        <w:t>(td2);</w:t>
-      </w:r>
-    </w:p>
-    <w:p>
-      <w:pPr>
-        <w:rPr>
-          <w:rFonts w:ascii="Consolas" w:hAnsi="Consolas" w:cs="Times New Roman"/>
-          <w:sz w:val="20"/>
-          <w:lang w:val="en-US"/>
-        </w:rPr>
-      </w:pPr>
-      <w:r>
-        <w:rPr>
-          <w:rFonts w:ascii="Consolas" w:hAnsi="Consolas" w:cs="Times New Roman"/>
-          <w:sz w:val="20"/>
-          <w:lang w:val="en-US"/>
-        </w:rPr>
-        <w:tab/>
-      </w:r>
-      <w:proofErr w:type="spellStart"/>
-      <w:r>
-        <w:rPr>
-          <w:rFonts w:ascii="Consolas" w:hAnsi="Consolas" w:cs="Times New Roman"/>
-          <w:sz w:val="20"/>
-          <w:lang w:val="en-US"/>
-        </w:rPr>
-        <w:t>peopleTable.appendChild</w:t>
-      </w:r>
-      <w:proofErr w:type="spellEnd"/>
-      <w:r>
-        <w:rPr>
-          <w:rFonts w:ascii="Consolas" w:hAnsi="Consolas" w:cs="Times New Roman"/>
-          <w:sz w:val="20"/>
-          <w:lang w:val="en-US"/>
-        </w:rPr>
-        <w:t>(</w:t>
-      </w:r>
-      <w:proofErr w:type="spellStart"/>
-      <w:r>
-        <w:rPr>
-          <w:rFonts w:ascii="Consolas" w:hAnsi="Consolas" w:cs="Times New Roman"/>
-          <w:sz w:val="20"/>
-          <w:lang w:val="en-US"/>
-        </w:rPr>
-        <w:t>tr</w:t>
-      </w:r>
-      <w:proofErr w:type="spellEnd"/>
-      <w:r>
-        <w:rPr>
-          <w:rFonts w:ascii="Consolas" w:hAnsi="Consolas" w:cs="Times New Roman"/>
-          <w:sz w:val="20"/>
-          <w:lang w:val="en-US"/>
-        </w:rPr>
-        <w:t>);</w:t>
-      </w:r>
-    </w:p>
-    <w:p>
-      <w:pPr>
-        <w:rPr>
-          <w:rFonts w:ascii="Consolas" w:hAnsi="Consolas" w:cs="Times New Roman"/>
-          <w:sz w:val="20"/>
-        </w:rPr>
-      </w:pPr>
-      <w:r>
-        <w:rPr>
-          <w:rFonts w:ascii="Consolas" w:hAnsi="Consolas" w:cs="Times New Roman"/>
-          <w:sz w:val="20"/>
-        </w:rPr>
-        <w:t>};</w:t>
+        </w:rPr>
+      </w:pPr>
+      <w:r>
+        <w:rPr>
+          <w:rFonts w:ascii="Consolas" w:hAnsi="Consolas" w:cs="Times New Roman"/>
+          <w:sz w:val="20"/>
+        </w:rPr>
+        <w:t>})</w:t>
       </w:r>
     </w:p>
     <w:p>
@@ -5684,14 +3838,21 @@
           <w:rFonts w:ascii="Times New Roman" w:hAnsi="Times New Roman" w:cs="Times New Roman"/>
           <w:sz w:val="28"/>
         </w:rPr>
-        <w:t>рисунках 5</w:t>
-      </w:r>
-      <w:r>
-        <w:rPr>
-          <w:rFonts w:ascii="Times New Roman" w:hAnsi="Times New Roman" w:cs="Times New Roman"/>
-          <w:sz w:val="28"/>
-        </w:rPr>
-        <w:t>-6</w:t>
+        <w:t xml:space="preserve">рисунках </w:t>
+      </w:r>
+      <w:r>
+        <w:rPr>
+          <w:rFonts w:ascii="Times New Roman" w:hAnsi="Times New Roman" w:cs="Times New Roman"/>
+          <w:sz w:val="28"/>
+        </w:rPr>
+        <w:t>4</w:t>
+      </w:r>
+      <w:r>
+        <w:rPr>
+          <w:rFonts w:ascii="Times New Roman" w:hAnsi="Times New Roman" w:cs="Times New Roman"/>
+          <w:sz w:val="28"/>
+        </w:rPr>
+        <w:t>-5</w:t>
       </w:r>
       <w:r>
         <w:rPr>
@@ -5703,22 +3864,21 @@
     </w:p>
     <w:p>
       <w:pPr>
-        <w:jc w:val="center"/>
+        <w:rPr>
+          <w:rFonts w:ascii="Times New Roman" w:hAnsi="Times New Roman" w:cs="Times New Roman"/>
+          <w:sz w:val="28"/>
+        </w:rPr>
+      </w:pPr>
+      <w:r>
         <w:rPr>
           <w:noProof/>
           <w:lang w:eastAsia="ru-RU"/>
         </w:rPr>
-      </w:pPr>
-      <w:r>
-        <w:rPr>
-          <w:noProof/>
-          <w:lang w:eastAsia="ru-RU"/>
-        </w:rPr>
         <w:drawing>
-          <wp:inline distT="0" distB="0" distL="0" distR="0" wp14:anchorId="6C36931B" wp14:editId="3C84E7E6">
-            <wp:extent cx="5124450" cy="3994443"/>
-            <wp:effectExtent l="0" t="0" r="0" b="6350"/>
-            <wp:docPr id="12" name="Рисунок 12"/>
+          <wp:inline distT="0" distB="0" distL="0" distR="0" wp14:anchorId="7EC36AA3" wp14:editId="2626F43E">
+            <wp:extent cx="5940425" cy="2322830"/>
+            <wp:effectExtent l="0" t="0" r="3175" b="1270"/>
+            <wp:docPr id="5" name="Рисунок 5"/>
             <wp:cNvGraphicFramePr>
               <a:graphicFrameLocks xmlns:a="http://schemas.openxmlformats.org/drawingml/2006/main" noChangeAspect="1"/>
             </wp:cNvGraphicFramePr>
@@ -5738,7 +3898,7 @@
                   <pic:spPr>
                     <a:xfrm>
                       <a:off x="0" y="0"/>
-                      <a:ext cx="5129060" cy="3998036"/>
+                      <a:ext cx="5940425" cy="2322830"/>
                     </a:xfrm>
                     <a:prstGeom prst="rect">
                       <a:avLst/>
@@ -5764,7 +3924,22 @@
           <w:rFonts w:ascii="Times New Roman" w:hAnsi="Times New Roman" w:cs="Times New Roman"/>
           <w:sz w:val="28"/>
         </w:rPr>
-        <w:t>Рисунок 5 – Пример страницы</w:t>
+        <w:t xml:space="preserve">Рисунок </w:t>
+      </w:r>
+      <w:r>
+        <w:rPr>
+          <w:rFonts w:ascii="Times New Roman" w:hAnsi="Times New Roman" w:cs="Times New Roman"/>
+          <w:sz w:val="28"/>
+          <w:lang w:val="en-US"/>
+        </w:rPr>
+        <w:t>4</w:t>
+      </w:r>
+      <w:r>
+        <w:rPr>
+          <w:rFonts w:ascii="Times New Roman" w:hAnsi="Times New Roman" w:cs="Times New Roman"/>
+          <w:sz w:val="28"/>
+        </w:rPr>
+        <w:t xml:space="preserve"> – Пример страницы</w:t>
       </w:r>
     </w:p>
     <w:p>
@@ -5782,10 +3957,10 @@
         </w:rPr>
         <w:lastRenderedPageBreak/>
         <w:drawing>
-          <wp:inline distT="0" distB="0" distL="0" distR="0" wp14:anchorId="055AB46B" wp14:editId="560E9FAA">
-            <wp:extent cx="5124450" cy="4005915"/>
-            <wp:effectExtent l="0" t="0" r="0" b="0"/>
-            <wp:docPr id="13" name="Рисунок 13"/>
+          <wp:inline distT="0" distB="0" distL="0" distR="0" wp14:anchorId="0135AA88" wp14:editId="6F62743A">
+            <wp:extent cx="5940425" cy="2577465"/>
+            <wp:effectExtent l="0" t="0" r="3175" b="0"/>
+            <wp:docPr id="7" name="Рисунок 7"/>
             <wp:cNvGraphicFramePr>
               <a:graphicFrameLocks xmlns:a="http://schemas.openxmlformats.org/drawingml/2006/main" noChangeAspect="1"/>
             </wp:cNvGraphicFramePr>
@@ -5805,7 +3980,7 @@
                   <pic:spPr>
                     <a:xfrm>
                       <a:off x="0" y="0"/>
-                      <a:ext cx="5127986" cy="4008679"/>
+                      <a:ext cx="5940425" cy="2577465"/>
                     </a:xfrm>
                     <a:prstGeom prst="rect">
                       <a:avLst/>
@@ -5831,7 +4006,21 @@
           <w:rFonts w:ascii="Times New Roman" w:hAnsi="Times New Roman" w:cs="Times New Roman"/>
           <w:sz w:val="28"/>
         </w:rPr>
-        <w:t>Рисунок 6 – Пример страницы</w:t>
+        <w:t xml:space="preserve">Рисунок </w:t>
+      </w:r>
+      <w:r>
+        <w:rPr>
+          <w:rFonts w:ascii="Times New Roman" w:hAnsi="Times New Roman" w:cs="Times New Roman"/>
+          <w:sz w:val="28"/>
+        </w:rPr>
+        <w:t>5</w:t>
+      </w:r>
+      <w:r>
+        <w:rPr>
+          <w:rFonts w:ascii="Times New Roman" w:hAnsi="Times New Roman" w:cs="Times New Roman"/>
+          <w:sz w:val="28"/>
+        </w:rPr>
+        <w:t xml:space="preserve"> – Пример страницы</w:t>
       </w:r>
     </w:p>
     <w:p>
@@ -5853,13 +4042,6 @@
           <w:rFonts w:ascii="Times New Roman" w:hAnsi="Times New Roman" w:cs="Times New Roman"/>
           <w:sz w:val="28"/>
         </w:rPr>
-        <w:t xml:space="preserve"> создавать различные сценарии</w:t>
-      </w:r>
-      <w:r>
-        <w:rPr>
-          <w:rFonts w:ascii="Times New Roman" w:hAnsi="Times New Roman" w:cs="Times New Roman"/>
-          <w:sz w:val="28"/>
-        </w:rPr>
         <w:t xml:space="preserve"> </w:t>
       </w:r>
       <w:r>
@@ -5867,39 +4049,79 @@
           <w:rFonts w:ascii="Times New Roman" w:hAnsi="Times New Roman" w:cs="Times New Roman"/>
           <w:sz w:val="28"/>
         </w:rPr>
-        <w:t xml:space="preserve">с использованием языка </w:t>
-      </w:r>
-      <w:proofErr w:type="spellStart"/>
-      <w:r>
-        <w:rPr>
-          <w:rFonts w:ascii="Times New Roman" w:hAnsi="Times New Roman" w:cs="Times New Roman"/>
-          <w:sz w:val="28"/>
-        </w:rPr>
-        <w:t>JavaScript</w:t>
-      </w:r>
-      <w:proofErr w:type="spellEnd"/>
-      <w:r>
-        <w:rPr>
-          <w:rFonts w:ascii="Times New Roman" w:hAnsi="Times New Roman" w:cs="Times New Roman"/>
-          <w:sz w:val="28"/>
-        </w:rPr>
-        <w:t xml:space="preserve">, выполняемые в </w:t>
-      </w:r>
-      <w:proofErr w:type="spellStart"/>
-      <w:r>
-        <w:rPr>
-          <w:rFonts w:ascii="Times New Roman" w:hAnsi="Times New Roman" w:cs="Times New Roman"/>
-          <w:sz w:val="28"/>
+        <w:t>использ</w:t>
+      </w:r>
+      <w:r>
+        <w:rPr>
+          <w:rFonts w:ascii="Times New Roman" w:hAnsi="Times New Roman" w:cs="Times New Roman"/>
+          <w:sz w:val="28"/>
+        </w:rPr>
+        <w:t>о</w:t>
+      </w:r>
+      <w:r>
+        <w:rPr>
+          <w:rFonts w:ascii="Times New Roman" w:hAnsi="Times New Roman" w:cs="Times New Roman"/>
+          <w:sz w:val="28"/>
+        </w:rPr>
+        <w:t>вать</w:t>
+      </w:r>
+      <w:r>
+        <w:rPr>
+          <w:rFonts w:ascii="Times New Roman" w:hAnsi="Times New Roman" w:cs="Times New Roman"/>
+          <w:sz w:val="28"/>
+        </w:rPr>
+        <w:t xml:space="preserve"> библиотеку </w:t>
+      </w:r>
+      <w:r>
+        <w:rPr>
+          <w:rFonts w:ascii="Times New Roman" w:hAnsi="Times New Roman" w:cs="Times New Roman"/>
+          <w:sz w:val="28"/>
+          <w:lang w:val="en-US"/>
+        </w:rPr>
+        <w:t>jQuery</w:t>
+      </w:r>
+      <w:r>
+        <w:rPr>
+          <w:rFonts w:ascii="Times New Roman" w:hAnsi="Times New Roman" w:cs="Times New Roman"/>
+          <w:sz w:val="28"/>
+        </w:rPr>
+        <w:t xml:space="preserve"> </w:t>
+      </w:r>
+      <w:r>
+        <w:rPr>
+          <w:rFonts w:ascii="Times New Roman" w:hAnsi="Times New Roman" w:cs="Times New Roman"/>
+          <w:sz w:val="28"/>
+        </w:rPr>
+        <w:t xml:space="preserve">для создания различных сценариев на </w:t>
+      </w:r>
+      <w:r>
+        <w:rPr>
+          <w:rFonts w:ascii="Times New Roman" w:hAnsi="Times New Roman" w:cs="Times New Roman"/>
+          <w:sz w:val="28"/>
+          <w:lang w:val="en-US"/>
         </w:rPr>
         <w:t>web</w:t>
       </w:r>
-      <w:proofErr w:type="spellEnd"/>
-      <w:r>
-        <w:rPr>
-          <w:rFonts w:ascii="Times New Roman" w:hAnsi="Times New Roman" w:cs="Times New Roman"/>
-          <w:sz w:val="28"/>
-        </w:rPr>
-        <w:t>-страницах</w:t>
+      <w:r>
+        <w:rPr>
+          <w:rFonts w:ascii="Times New Roman" w:hAnsi="Times New Roman" w:cs="Times New Roman"/>
+          <w:sz w:val="28"/>
+        </w:rPr>
+        <w:t>-</w:t>
+      </w:r>
+      <w:r>
+        <w:rPr>
+          <w:rFonts w:ascii="Times New Roman" w:hAnsi="Times New Roman" w:cs="Times New Roman"/>
+          <w:sz w:val="28"/>
+        </w:rPr>
+        <w:t>страницах.</w:t>
+      </w:r>
+      <w:r>
+        <w:rPr>
+          <w:rFonts w:ascii="Times New Roman" w:hAnsi="Times New Roman" w:cs="Times New Roman"/>
+          <w:sz w:val="28"/>
+        </w:rPr>
+        <w:t xml:space="preserve"> </w:t>
       </w:r>
     </w:p>
     <w:sectPr>
@@ -6821,7 +5043,7 @@
 </file>
 
 <file path=customXml/itemProps1.xml><?xml version="1.0" encoding="utf-8"?>
-<ds:datastoreItem xmlns:ds="http://schemas.openxmlformats.org/officeDocument/2006/customXml" ds:itemID="{271370F1-15BE-414E-ABCB-751C266974B5}">
+<ds:datastoreItem xmlns:ds="http://schemas.openxmlformats.org/officeDocument/2006/customXml" ds:itemID="{7FEFFFBF-78EC-49E5-B03F-8835EF3C1F48}">
   <ds:schemaRefs>
     <ds:schemaRef ds:uri="http://schemas.openxmlformats.org/officeDocument/2006/bibliography"/>
   </ds:schemaRefs>
